--- a/RDMS Concepts-Morning/ASSIGNMENT.docx
+++ b/RDMS Concepts-Morning/ASSIGNMENT.docx
@@ -105,8 +105,41 @@
           <w:szCs w:val="24"/>
         </w:rPr>
         <w:tab/>
-        <w:t>Mukesh Suthar</w:t>
-      </w:r>
+      </w:r>
+      <w:proofErr w:type="spellStart"/>
+      <w:r>
+        <w:rPr>
+          <w:rFonts w:ascii="Liberation Serif" w:hAnsi="Liberation Serif" w:cs="Liberation Serif"/>
+          <w:b/>
+          <w:bCs/>
+          <w:sz w:val="24"/>
+          <w:szCs w:val="24"/>
+        </w:rPr>
+        <w:t>Mukesh</w:t>
+      </w:r>
+      <w:proofErr w:type="spellEnd"/>
+      <w:r>
+        <w:rPr>
+          <w:rFonts w:ascii="Liberation Serif" w:hAnsi="Liberation Serif" w:cs="Liberation Serif"/>
+          <w:b/>
+          <w:bCs/>
+          <w:sz w:val="24"/>
+          <w:szCs w:val="24"/>
+        </w:rPr>
+        <w:t xml:space="preserve"> </w:t>
+      </w:r>
+      <w:proofErr w:type="spellStart"/>
+      <w:r>
+        <w:rPr>
+          <w:rFonts w:ascii="Liberation Serif" w:hAnsi="Liberation Serif" w:cs="Liberation Serif"/>
+          <w:b/>
+          <w:bCs/>
+          <w:sz w:val="24"/>
+          <w:szCs w:val="24"/>
+        </w:rPr>
+        <w:t>Suthar</w:t>
+      </w:r>
+      <w:proofErr w:type="spellEnd"/>
     </w:p>
     <w:p>
       <w:pPr>
@@ -238,11 +271,19 @@
           <w:rFonts w:ascii="Calibri" w:hAnsi="Calibri" w:cs="Calibri"/>
         </w:rPr>
       </w:pPr>
-      <w:r>
-        <w:rPr>
-          <w:rFonts w:ascii="Calibri" w:hAnsi="Calibri" w:cs="Calibri"/>
-        </w:rPr>
-        <w:t xml:space="preserve">Ans </w:t>
+      <w:proofErr w:type="spellStart"/>
+      <w:r>
+        <w:rPr>
+          <w:rFonts w:ascii="Calibri" w:hAnsi="Calibri" w:cs="Calibri"/>
+        </w:rPr>
+        <w:t>Ans</w:t>
+      </w:r>
+      <w:proofErr w:type="spellEnd"/>
+      <w:r>
+        <w:rPr>
+          <w:rFonts w:ascii="Calibri" w:hAnsi="Calibri" w:cs="Calibri"/>
+        </w:rPr>
+        <w:t xml:space="preserve"> </w:t>
       </w:r>
     </w:p>
     <w:p>
@@ -259,8 +300,30 @@
         <w:rPr>
           <w:rFonts w:ascii="Calibri" w:hAnsi="Calibri" w:cs="Calibri"/>
         </w:rPr>
-        <w:t xml:space="preserve"> custId ---&gt; custName</w:t>
-      </w:r>
+        <w:t xml:space="preserve"> </w:t>
+      </w:r>
+      <w:proofErr w:type="spellStart"/>
+      <w:r>
+        <w:rPr>
+          <w:rFonts w:ascii="Calibri" w:hAnsi="Calibri" w:cs="Calibri"/>
+        </w:rPr>
+        <w:t>custId</w:t>
+      </w:r>
+      <w:proofErr w:type="spellEnd"/>
+      <w:r>
+        <w:rPr>
+          <w:rFonts w:ascii="Calibri" w:hAnsi="Calibri" w:cs="Calibri"/>
+        </w:rPr>
+        <w:t xml:space="preserve"> ---&gt; </w:t>
+      </w:r>
+      <w:proofErr w:type="spellStart"/>
+      <w:r>
+        <w:rPr>
+          <w:rFonts w:ascii="Calibri" w:hAnsi="Calibri" w:cs="Calibri"/>
+        </w:rPr>
+        <w:t>custName</w:t>
+      </w:r>
+      <w:proofErr w:type="spellEnd"/>
     </w:p>
     <w:p>
       <w:pPr>
@@ -272,12 +335,28 @@
           <w:rFonts w:ascii="Calibri" w:hAnsi="Calibri" w:cs="Calibri"/>
         </w:rPr>
       </w:pPr>
-      <w:r>
-        <w:rPr>
-          <w:rFonts w:ascii="Calibri" w:hAnsi="Calibri" w:cs="Calibri"/>
-        </w:rPr>
-        <w:t>custId ---&gt; AccountManager</w:t>
-      </w:r>
+      <w:proofErr w:type="spellStart"/>
+      <w:r>
+        <w:rPr>
+          <w:rFonts w:ascii="Calibri" w:hAnsi="Calibri" w:cs="Calibri"/>
+        </w:rPr>
+        <w:t>custId</w:t>
+      </w:r>
+      <w:proofErr w:type="spellEnd"/>
+      <w:r>
+        <w:rPr>
+          <w:rFonts w:ascii="Calibri" w:hAnsi="Calibri" w:cs="Calibri"/>
+        </w:rPr>
+        <w:t xml:space="preserve"> ---&gt; </w:t>
+      </w:r>
+      <w:proofErr w:type="spellStart"/>
+      <w:r>
+        <w:rPr>
+          <w:rFonts w:ascii="Calibri" w:hAnsi="Calibri" w:cs="Calibri"/>
+        </w:rPr>
+        <w:t>AccountManager</w:t>
+      </w:r>
+      <w:proofErr w:type="spellEnd"/>
     </w:p>
     <w:p>
       <w:pPr>
@@ -289,12 +368,28 @@
           <w:rFonts w:ascii="Calibri" w:hAnsi="Calibri" w:cs="Calibri"/>
         </w:rPr>
       </w:pPr>
-      <w:r>
-        <w:rPr>
-          <w:rFonts w:ascii="Calibri" w:hAnsi="Calibri" w:cs="Calibri"/>
-        </w:rPr>
-        <w:t>custId ---&gt; AccountManagerRoom</w:t>
-      </w:r>
+      <w:proofErr w:type="spellStart"/>
+      <w:r>
+        <w:rPr>
+          <w:rFonts w:ascii="Calibri" w:hAnsi="Calibri" w:cs="Calibri"/>
+        </w:rPr>
+        <w:t>custId</w:t>
+      </w:r>
+      <w:proofErr w:type="spellEnd"/>
+      <w:r>
+        <w:rPr>
+          <w:rFonts w:ascii="Calibri" w:hAnsi="Calibri" w:cs="Calibri"/>
+        </w:rPr>
+        <w:t xml:space="preserve"> ---&gt; </w:t>
+      </w:r>
+      <w:proofErr w:type="spellStart"/>
+      <w:r>
+        <w:rPr>
+          <w:rFonts w:ascii="Calibri" w:hAnsi="Calibri" w:cs="Calibri"/>
+        </w:rPr>
+        <w:t>AccountManagerRoom</w:t>
+      </w:r>
+      <w:proofErr w:type="spellEnd"/>
     </w:p>
     <w:p>
       <w:pPr>
@@ -306,11 +401,19 @@
           <w:rFonts w:ascii="Calibri" w:hAnsi="Calibri" w:cs="Calibri"/>
         </w:rPr>
       </w:pPr>
-      <w:r>
-        <w:rPr>
-          <w:rFonts w:ascii="Calibri" w:hAnsi="Calibri" w:cs="Calibri"/>
-        </w:rPr>
-        <w:t>custId ---&gt; ContactName1</w:t>
+      <w:proofErr w:type="spellStart"/>
+      <w:r>
+        <w:rPr>
+          <w:rFonts w:ascii="Calibri" w:hAnsi="Calibri" w:cs="Calibri"/>
+        </w:rPr>
+        <w:t>custId</w:t>
+      </w:r>
+      <w:proofErr w:type="spellEnd"/>
+      <w:r>
+        <w:rPr>
+          <w:rFonts w:ascii="Calibri" w:hAnsi="Calibri" w:cs="Calibri"/>
+        </w:rPr>
+        <w:t xml:space="preserve"> ---&gt; ContactName1</w:t>
       </w:r>
     </w:p>
     <w:p>
@@ -323,11 +426,19 @@
           <w:rFonts w:ascii="Calibri" w:hAnsi="Calibri" w:cs="Calibri"/>
         </w:rPr>
       </w:pPr>
-      <w:r>
-        <w:rPr>
-          <w:rFonts w:ascii="Calibri" w:hAnsi="Calibri" w:cs="Calibri"/>
-        </w:rPr>
-        <w:t>custId ---&gt; ContactName2</w:t>
+      <w:proofErr w:type="spellStart"/>
+      <w:r>
+        <w:rPr>
+          <w:rFonts w:ascii="Calibri" w:hAnsi="Calibri" w:cs="Calibri"/>
+        </w:rPr>
+        <w:t>custId</w:t>
+      </w:r>
+      <w:proofErr w:type="spellEnd"/>
+      <w:r>
+        <w:rPr>
+          <w:rFonts w:ascii="Calibri" w:hAnsi="Calibri" w:cs="Calibri"/>
+        </w:rPr>
+        <w:t xml:space="preserve"> ---&gt; ContactName2</w:t>
       </w:r>
     </w:p>
     <w:p>
@@ -340,12 +451,28 @@
           <w:rFonts w:ascii="Calibri" w:hAnsi="Calibri" w:cs="Calibri"/>
         </w:rPr>
       </w:pPr>
-      <w:r>
-        <w:rPr>
-          <w:rFonts w:ascii="Calibri" w:hAnsi="Calibri" w:cs="Calibri"/>
-        </w:rPr>
-        <w:t>AccountManager ---&gt; AccountManagerRoom</w:t>
-      </w:r>
+      <w:proofErr w:type="spellStart"/>
+      <w:r>
+        <w:rPr>
+          <w:rFonts w:ascii="Calibri" w:hAnsi="Calibri" w:cs="Calibri"/>
+        </w:rPr>
+        <w:t>AccountManager</w:t>
+      </w:r>
+      <w:proofErr w:type="spellEnd"/>
+      <w:r>
+        <w:rPr>
+          <w:rFonts w:ascii="Calibri" w:hAnsi="Calibri" w:cs="Calibri"/>
+        </w:rPr>
+        <w:t xml:space="preserve"> ---&gt; </w:t>
+      </w:r>
+      <w:proofErr w:type="spellStart"/>
+      <w:r>
+        <w:rPr>
+          <w:rFonts w:ascii="Calibri" w:hAnsi="Calibri" w:cs="Calibri"/>
+        </w:rPr>
+        <w:t>AccountManagerRoom</w:t>
+      </w:r>
+      <w:proofErr w:type="spellEnd"/>
     </w:p>
     <w:p>
       <w:pPr>
@@ -396,12 +523,21 @@
           <w:rFonts w:ascii="Calibri" w:hAnsi="Calibri" w:cs="Calibri"/>
         </w:rPr>
       </w:pPr>
-      <w:r>
-        <w:rPr>
-          <w:rFonts w:ascii="Calibri" w:hAnsi="Calibri" w:cs="Calibri"/>
-        </w:rPr>
-        <w:t>CustomerDetail (</w:t>
-      </w:r>
+      <w:proofErr w:type="spellStart"/>
+      <w:r>
+        <w:rPr>
+          <w:rFonts w:ascii="Calibri" w:hAnsi="Calibri" w:cs="Calibri"/>
+        </w:rPr>
+        <w:t>CustomerDetail</w:t>
+      </w:r>
+      <w:proofErr w:type="spellEnd"/>
+      <w:r>
+        <w:rPr>
+          <w:rFonts w:ascii="Calibri" w:hAnsi="Calibri" w:cs="Calibri"/>
+        </w:rPr>
+        <w:t xml:space="preserve"> (</w:t>
+      </w:r>
+      <w:proofErr w:type="spellStart"/>
       <w:r>
         <w:rPr>
           <w:rFonts w:ascii="Calibri" w:hAnsi="Calibri" w:cs="Calibri"/>
@@ -409,11 +545,40 @@
         </w:rPr>
         <w:t>CustID</w:t>
       </w:r>
-      <w:r>
-        <w:rPr>
-          <w:rFonts w:ascii="Calibri" w:hAnsi="Calibri" w:cs="Calibri"/>
-        </w:rPr>
-        <w:t>, CustName, AccountManager, ContactName1, ContactName2)</w:t>
+      <w:proofErr w:type="spellEnd"/>
+      <w:r>
+        <w:rPr>
+          <w:rFonts w:ascii="Calibri" w:hAnsi="Calibri" w:cs="Calibri"/>
+        </w:rPr>
+        <w:t xml:space="preserve">, </w:t>
+      </w:r>
+      <w:proofErr w:type="spellStart"/>
+      <w:r>
+        <w:rPr>
+          <w:rFonts w:ascii="Calibri" w:hAnsi="Calibri" w:cs="Calibri"/>
+        </w:rPr>
+        <w:t>CustName</w:t>
+      </w:r>
+      <w:proofErr w:type="spellEnd"/>
+      <w:r>
+        <w:rPr>
+          <w:rFonts w:ascii="Calibri" w:hAnsi="Calibri" w:cs="Calibri"/>
+        </w:rPr>
+        <w:t xml:space="preserve">, </w:t>
+      </w:r>
+      <w:proofErr w:type="spellStart"/>
+      <w:r>
+        <w:rPr>
+          <w:rFonts w:ascii="Calibri" w:hAnsi="Calibri" w:cs="Calibri"/>
+        </w:rPr>
+        <w:t>AccountManager</w:t>
+      </w:r>
+      <w:proofErr w:type="spellEnd"/>
+      <w:r>
+        <w:rPr>
+          <w:rFonts w:ascii="Calibri" w:hAnsi="Calibri" w:cs="Calibri"/>
+        </w:rPr>
+        <w:t>, ContactName1, ContactName2)</w:t>
       </w:r>
     </w:p>
     <w:p>
@@ -426,24 +591,55 @@
           <w:rFonts w:ascii="Calibri" w:hAnsi="Calibri" w:cs="Calibri"/>
         </w:rPr>
       </w:pPr>
-      <w:r>
-        <w:rPr>
-          <w:rFonts w:ascii="Calibri" w:hAnsi="Calibri" w:cs="Calibri"/>
-        </w:rPr>
-        <w:t>ManagerDetail (</w:t>
-      </w:r>
+      <w:proofErr w:type="spellStart"/>
+      <w:r>
+        <w:rPr>
+          <w:rFonts w:ascii="Calibri" w:hAnsi="Calibri" w:cs="Calibri"/>
+        </w:rPr>
+        <w:t>ManagerDetail</w:t>
+      </w:r>
+      <w:proofErr w:type="spellEnd"/>
+      <w:r>
+        <w:rPr>
+          <w:rFonts w:ascii="Calibri" w:hAnsi="Calibri" w:cs="Calibri"/>
+        </w:rPr>
+        <w:t xml:space="preserve"> (</w:t>
+      </w:r>
+      <w:proofErr w:type="spellStart"/>
       <w:r>
         <w:rPr>
           <w:rFonts w:ascii="Calibri" w:hAnsi="Calibri" w:cs="Calibri"/>
           <w:u w:val="single"/>
         </w:rPr>
-        <w:t>AccountManager,</w:t>
-      </w:r>
-      <w:r>
-        <w:rPr>
-          <w:rFonts w:ascii="Calibri" w:hAnsi="Calibri" w:cs="Calibri"/>
-        </w:rPr>
-        <w:t xml:space="preserve"> AccoutManagerRoom)</w:t>
+        <w:t>AccountManager</w:t>
+      </w:r>
+      <w:proofErr w:type="spellEnd"/>
+      <w:r>
+        <w:rPr>
+          <w:rFonts w:ascii="Calibri" w:hAnsi="Calibri" w:cs="Calibri"/>
+          <w:u w:val="single"/>
+        </w:rPr>
+        <w:t>,</w:t>
+      </w:r>
+      <w:r>
+        <w:rPr>
+          <w:rFonts w:ascii="Calibri" w:hAnsi="Calibri" w:cs="Calibri"/>
+        </w:rPr>
+        <w:t xml:space="preserve"> </w:t>
+      </w:r>
+      <w:proofErr w:type="spellStart"/>
+      <w:r>
+        <w:rPr>
+          <w:rFonts w:ascii="Calibri" w:hAnsi="Calibri" w:cs="Calibri"/>
+        </w:rPr>
+        <w:t>AccoutManagerRoom</w:t>
+      </w:r>
+      <w:proofErr w:type="spellEnd"/>
+      <w:r>
+        <w:rPr>
+          <w:rFonts w:ascii="Calibri" w:hAnsi="Calibri" w:cs="Calibri"/>
+        </w:rPr>
+        <w:t>)</w:t>
       </w:r>
     </w:p>
     <w:p>
@@ -523,856 +719,1074 @@
           <w:noProof/>
         </w:rPr>
         <w:pict>
-          <v:group id="_x0000_s1093" style="position:absolute;margin-left:26.8pt;margin-top:14.35pt;width:460.2pt;height:499.75pt;z-index:251719680" coordorigin="1976,1891" coordsize="10046,10644">
-            <v:shapetype id="_x0000_t32" coordsize="21600,21600" o:spt="32" o:oned="t" path="m,l21600,21600e" filled="f">
-              <v:path arrowok="t" fillok="f" o:connecttype="none"/>
-              <o:lock v:ext="edit" shapetype="t"/>
-            </v:shapetype>
-            <v:shape id="_x0000_s1062" type="#_x0000_t32" style="position:absolute;left:5046;top:3602;width:379;height:0" o:connectortype="straight"/>
-            <v:group id="_x0000_s1092" style="position:absolute;left:1976;top:1891;width:10046;height:10644" coordorigin="67,569" coordsize="11955,12084">
-              <v:group id="_x0000_s1091" style="position:absolute;left:6201;top:661;width:5821;height:3619" coordorigin="6201,661" coordsize="5821,3619">
-                <v:oval id="_x0000_s1064" style="position:absolute;left:6889;top:661;width:1613;height:645">
-                  <v:textbox style="mso-next-textbox:#_x0000_s1064">
+          <v:group id="_x0000_s1277" style="position:absolute;margin-left:26.8pt;margin-top:14.35pt;width:490.7pt;height:499.75pt;z-index:251746304" coordorigin="1976,2540" coordsize="9814,9995">
+            <v:group id="_x0000_s1186" style="position:absolute;left:1976;top:2540;width:9814;height:9995" coordorigin="1976,2540" coordsize="9814,9995">
+              <v:group id="_x0000_s1174" style="position:absolute;left:1976;top:2540;width:9204;height:9995" coordorigin="1976,2540" coordsize="9204,9995">
+                <v:group id="_x0000_s1098" style="position:absolute;left:1976;top:2540;width:9204;height:9995" coordorigin="1976,2540" coordsize="9204,9995">
+                  <v:group id="_x0000_s1093" style="position:absolute;left:1976;top:2540;width:9204;height:9995" coordorigin="1976,1891" coordsize="10046,10644">
+                    <v:shapetype id="_x0000_t32" coordsize="21600,21600" o:spt="32" o:oned="t" path="m,l21600,21600e" filled="f">
+                      <v:path arrowok="t" fillok="f" o:connecttype="none"/>
+                      <o:lock v:ext="edit" shapetype="t"/>
+                    </v:shapetype>
+                    <v:shape id="_x0000_s1062" type="#_x0000_t32" style="position:absolute;left:5046;top:3602;width:379;height:0" o:connectortype="straight"/>
+                    <v:group id="_x0000_s1092" style="position:absolute;left:1976;top:1891;width:10046;height:10644" coordorigin="67,569" coordsize="11955,12084">
+                      <v:group id="_x0000_s1091" style="position:absolute;left:6201;top:661;width:5821;height:3619" coordorigin="6201,661" coordsize="5821,3619">
+                        <v:oval id="_x0000_s1064" style="position:absolute;left:6889;top:661;width:1613;height:645">
+                          <v:textbox style="mso-next-textbox:#_x0000_s1064">
+                            <w:txbxContent>
+                              <w:p>
+                                <w:pPr>
+                                  <w:rPr>
+                                    <w:sz w:val="16"/>
+                                    <w:szCs w:val="16"/>
+                                    <w:u w:val="single"/>
+                                  </w:rPr>
+                                </w:pPr>
+                                <w:proofErr w:type="spellStart"/>
+                                <w:r>
+                                  <w:rPr>
+                                    <w:sz w:val="16"/>
+                                    <w:szCs w:val="16"/>
+                                    <w:u w:val="single"/>
+                                  </w:rPr>
+                                  <w:t>InvoiceID</w:t>
+                                </w:r>
+                                <w:proofErr w:type="spellEnd"/>
+                              </w:p>
+                              <w:p>
+                                <w:pPr>
+                                  <w:rPr>
+                                    <w:sz w:val="16"/>
+                                    <w:szCs w:val="16"/>
+                                  </w:rPr>
+                                </w:pPr>
+                              </w:p>
+                            </w:txbxContent>
+                          </v:textbox>
+                        </v:oval>
+                        <v:oval id="_x0000_s1065" style="position:absolute;left:8908;top:661;width:1177;height:553">
+                          <v:textbox style="mso-next-textbox:#_x0000_s1065">
+                            <w:txbxContent>
+                              <w:p>
+                                <w:pPr>
+                                  <w:rPr>
+                                    <w:sz w:val="16"/>
+                                    <w:szCs w:val="16"/>
+                                  </w:rPr>
+                                </w:pPr>
+                                <w:r>
+                                  <w:rPr>
+                                    <w:sz w:val="16"/>
+                                    <w:szCs w:val="16"/>
+                                  </w:rPr>
+                                  <w:t>date</w:t>
+                                </w:r>
+                              </w:p>
+                              <w:p>
+                                <w:pPr>
+                                  <w:rPr>
+                                    <w:sz w:val="16"/>
+                                    <w:szCs w:val="16"/>
+                                  </w:rPr>
+                                </w:pPr>
+                              </w:p>
+                            </w:txbxContent>
+                          </v:textbox>
+                        </v:oval>
+                        <v:oval id="_x0000_s1066" style="position:absolute;left:10553;top:1072;width:1469;height:736">
+                          <v:textbox style="mso-next-textbox:#_x0000_s1066">
+                            <w:txbxContent>
+                              <w:p>
+                                <w:pPr>
+                                  <w:rPr>
+                                    <w:sz w:val="16"/>
+                                    <w:szCs w:val="16"/>
+                                  </w:rPr>
+                                </w:pPr>
+                                <w:r>
+                                  <w:rPr>
+                                    <w:sz w:val="16"/>
+                                    <w:szCs w:val="16"/>
+                                  </w:rPr>
+                                  <w:t>Amount</w:t>
+                                </w:r>
+                              </w:p>
+                              <w:p>
+                                <w:pPr>
+                                  <w:rPr>
+                                    <w:sz w:val="16"/>
+                                    <w:szCs w:val="16"/>
+                                  </w:rPr>
+                                </w:pPr>
+                              </w:p>
+                            </w:txbxContent>
+                          </v:textbox>
+                        </v:oval>
+                        <v:shape id="_x0000_s1068" type="#_x0000_t32" style="position:absolute;left:8171;top:1214;width:837;height:825" o:connectortype="straight"/>
+                        <v:shape id="_x0000_s1069" type="#_x0000_t32" style="position:absolute;left:9444;top:1214;width:100;height:825;flip:x" o:connectortype="straight"/>
+                        <v:shape id="_x0000_s1070" type="#_x0000_t32" style="position:absolute;left:9795;top:1601;width:758;height:438;flip:x" o:connectortype="straight"/>
+                        <v:group id="_x0000_s1090" style="position:absolute;left:6201;top:1910;width:5687;height:2370" coordorigin="6201,1910" coordsize="5687,2370">
+                          <v:rect id="_x0000_s1063" style="position:absolute;left:8742;top:2039;width:1210;height:645" strokeweight="3pt">
+                            <v:stroke linestyle="thinThin"/>
+                            <v:textbox style="mso-next-textbox:#_x0000_s1063">
+                              <w:txbxContent>
+                                <w:p>
+                                  <w:pPr>
+                                    <w:rPr>
+                                      <w:sz w:val="16"/>
+                                      <w:szCs w:val="16"/>
+                                    </w:rPr>
+                                  </w:pPr>
+                                  <w:r>
+                                    <w:rPr>
+                                      <w:sz w:val="16"/>
+                                      <w:szCs w:val="16"/>
+                                    </w:rPr>
+                                    <w:t>Invoice</w:t>
+                                  </w:r>
+                                </w:p>
+                              </w:txbxContent>
+                            </v:textbox>
+                          </v:rect>
+                          <v:oval id="_x0000_s1067" style="position:absolute;left:10308;top:2384;width:1580;height:1032">
+                            <v:textbox style="mso-next-textbox:#_x0000_s1067">
+                              <w:txbxContent>
+                                <w:p>
+                                  <w:pPr>
+                                    <w:rPr>
+                                      <w:sz w:val="16"/>
+                                      <w:szCs w:val="16"/>
+                                    </w:rPr>
+                                  </w:pPr>
+                                  <w:r>
+                                    <w:rPr>
+                                      <w:sz w:val="16"/>
+                                      <w:szCs w:val="16"/>
+                                    </w:rPr>
+                                    <w:t>Payment Type</w:t>
+                                  </w:r>
+                                </w:p>
+                                <w:p>
+                                  <w:pPr>
+                                    <w:rPr>
+                                      <w:sz w:val="16"/>
+                                      <w:szCs w:val="16"/>
+                                    </w:rPr>
+                                  </w:pPr>
+                                </w:p>
+                              </w:txbxContent>
+                            </v:textbox>
+                          </v:oval>
+                          <v:shape id="_x0000_s1071" type="#_x0000_t32" style="position:absolute;left:9952;top:2512;width:356;height:268;flip:x y" o:connectortype="straight"/>
+                          <v:shapetype id="_x0000_t4" coordsize="21600,21600" o:spt="4" path="m10800,l,10800,10800,21600,21600,10800xe">
+                            <v:stroke joinstyle="miter"/>
+                            <v:path gradientshapeok="t" o:connecttype="rect" textboxrect="5400,5400,16200,16200"/>
+                          </v:shapetype>
+                          <v:shape id="_x0000_s1072" type="#_x0000_t4" style="position:absolute;left:6201;top:1910;width:1351;height:870" strokeweight="3pt">
+                            <v:stroke linestyle="thinThin"/>
+                            <v:textbox style="mso-next-textbox:#_x0000_s1072">
+                              <w:txbxContent>
+                                <w:p>
+                                  <w:pPr>
+                                    <w:rPr>
+                                      <w:sz w:val="16"/>
+                                      <w:szCs w:val="16"/>
+                                    </w:rPr>
+                                  </w:pPr>
+                                  <w:r>
+                                    <w:rPr>
+                                      <w:sz w:val="16"/>
+                                      <w:szCs w:val="16"/>
+                                    </w:rPr>
+                                    <w:t>has</w:t>
+                                  </w:r>
+                                </w:p>
+                              </w:txbxContent>
+                            </v:textbox>
+                          </v:shape>
+                          <v:shape id="_x0000_s1074" type="#_x0000_t32" style="position:absolute;left:7552;top:2384;width:1190;height:0" o:connectortype="straight"/>
+                          <v:oval id="_x0000_s1076" style="position:absolute;left:8908;top:3248;width:1580;height:1032">
+                            <v:textbox style="mso-next-textbox:#_x0000_s1076">
+                              <w:txbxContent>
+                                <w:p>
+                                  <w:pPr>
+                                    <w:rPr>
+                                      <w:sz w:val="16"/>
+                                      <w:szCs w:val="16"/>
+                                    </w:rPr>
+                                  </w:pPr>
+                                  <w:r>
+                                    <w:rPr>
+                                      <w:sz w:val="16"/>
+                                      <w:szCs w:val="16"/>
+                                    </w:rPr>
+                                    <w:t>Payment Status</w:t>
+                                  </w:r>
+                                </w:p>
+                                <w:p>
+                                  <w:pPr>
+                                    <w:rPr>
+                                      <w:sz w:val="16"/>
+                                      <w:szCs w:val="16"/>
+                                    </w:rPr>
+                                  </w:pPr>
+                                </w:p>
+                              </w:txbxContent>
+                            </v:textbox>
+                          </v:oval>
+                          <v:shape id="_x0000_s1077" type="#_x0000_t32" style="position:absolute;left:9544;top:2684;width:251;height:564" o:connectortype="straight"/>
+                          <v:shapetype id="_x0000_t202" coordsize="21600,21600" o:spt="202" path="m,l,21600r21600,l21600,xe">
+                            <v:stroke joinstyle="miter"/>
+                            <v:path gradientshapeok="t" o:connecttype="rect"/>
+                          </v:shapetype>
+                          <v:shape id="_x0000_s1078" type="#_x0000_t202" style="position:absolute;left:8067;top:2512;width:435;height:469" stroked="f">
+                            <v:textbox style="mso-next-textbox:#_x0000_s1078">
+                              <w:txbxContent>
+                                <w:p>
+                                  <w:pPr>
+                                    <w:rPr>
+                                      <w:sz w:val="16"/>
+                                      <w:szCs w:val="16"/>
+                                    </w:rPr>
+                                  </w:pPr>
+                                  <w:r>
+                                    <w:rPr>
+                                      <w:sz w:val="16"/>
+                                      <w:szCs w:val="16"/>
+                                    </w:rPr>
+                                    <w:t>N</w:t>
+                                  </w:r>
+                                </w:p>
+                              </w:txbxContent>
+                            </v:textbox>
+                          </v:shape>
+                        </v:group>
+                      </v:group>
+                      <v:group id="_x0000_s1089" style="position:absolute;left:67;top:569;width:6964;height:12084" coordorigin="67,569" coordsize="6964,12084">
+                        <v:oval id="_x0000_s1046" style="position:absolute;left:2163;top:9974;width:1454;height:570">
+                          <v:textbox style="mso-next-textbox:#_x0000_s1046">
+                            <w:txbxContent>
+                              <w:p>
+                                <w:pPr>
+                                  <w:rPr>
+                                    <w:sz w:val="16"/>
+                                    <w:szCs w:val="16"/>
+                                  </w:rPr>
+                                </w:pPr>
+                                <w:r>
+                                  <w:rPr>
+                                    <w:sz w:val="16"/>
+                                    <w:szCs w:val="16"/>
+                                  </w:rPr>
+                                  <w:t>Address</w:t>
+                                </w:r>
+                              </w:p>
+                              <w:p>
+                                <w:pPr>
+                                  <w:rPr>
+                                    <w:sz w:val="16"/>
+                                    <w:szCs w:val="16"/>
+                                  </w:rPr>
+                                </w:pPr>
+                              </w:p>
+                            </w:txbxContent>
+                          </v:textbox>
+                        </v:oval>
+                        <v:oval id="_x0000_s1047" style="position:absolute;left:1074;top:11213;width:1454;height:905">
+                          <v:textbox style="mso-next-textbox:#_x0000_s1047">
+                            <w:txbxContent>
+                              <w:p>
+                                <w:pPr>
+                                  <w:rPr>
+                                    <w:sz w:val="16"/>
+                                    <w:szCs w:val="16"/>
+                                  </w:rPr>
+                                </w:pPr>
+                                <w:r>
+                                  <w:rPr>
+                                    <w:sz w:val="16"/>
+                                    <w:szCs w:val="16"/>
+                                  </w:rPr>
+                                  <w:t>Address line 1</w:t>
+                                </w:r>
+                              </w:p>
+                              <w:p>
+                                <w:pPr>
+                                  <w:rPr>
+                                    <w:sz w:val="16"/>
+                                    <w:szCs w:val="16"/>
+                                  </w:rPr>
+                                </w:pPr>
+                              </w:p>
+                            </w:txbxContent>
+                          </v:textbox>
+                        </v:oval>
+                        <v:oval id="_x0000_s1048" style="position:absolute;left:2528;top:11648;width:1592;height:1005">
+                          <v:textbox style="mso-next-textbox:#_x0000_s1048">
+                            <w:txbxContent>
+                              <w:p>
+                                <w:pPr>
+                                  <w:rPr>
+                                    <w:sz w:val="16"/>
+                                    <w:szCs w:val="16"/>
+                                  </w:rPr>
+                                </w:pPr>
+                                <w:r>
+                                  <w:rPr>
+                                    <w:sz w:val="16"/>
+                                    <w:szCs w:val="16"/>
+                                  </w:rPr>
+                                  <w:t>Address Line 2</w:t>
+                                </w:r>
+                              </w:p>
+                              <w:p>
+                                <w:pPr>
+                                  <w:rPr>
+                                    <w:sz w:val="16"/>
+                                    <w:szCs w:val="16"/>
+                                  </w:rPr>
+                                </w:pPr>
+                              </w:p>
+                            </w:txbxContent>
+                          </v:textbox>
+                        </v:oval>
+                        <v:oval id="_x0000_s1049" style="position:absolute;left:3953;top:10209;width:1740;height:838" fillcolor="white [3201]" strokecolor="black [3200]" strokeweight="3pt">
+                          <v:stroke linestyle="thinThin"/>
+                          <v:shadow color="#868686"/>
+                          <v:textbox style="mso-next-textbox:#_x0000_s1049">
+                            <w:txbxContent>
+                              <w:p>
+                                <w:pPr>
+                                  <w:rPr>
+                                    <w:sz w:val="16"/>
+                                    <w:szCs w:val="16"/>
+                                  </w:rPr>
+                                </w:pPr>
+                                <w:r>
+                                  <w:rPr>
+                                    <w:sz w:val="16"/>
+                                    <w:szCs w:val="16"/>
+                                  </w:rPr>
+                                  <w:t>Mobile No</w:t>
+                                </w:r>
+                              </w:p>
+                              <w:p>
+                                <w:pPr>
+                                  <w:rPr>
+                                    <w:sz w:val="16"/>
+                                    <w:szCs w:val="16"/>
+                                  </w:rPr>
+                                </w:pPr>
+                              </w:p>
+                            </w:txbxContent>
+                          </v:textbox>
+                        </v:oval>
+                        <v:shape id="_x0000_s1053" type="#_x0000_t32" style="position:absolute;left:3249;top:9410;width:556;height:564;flip:y" o:connectortype="straight"/>
+                        <v:shape id="_x0000_s1054" type="#_x0000_t32" style="position:absolute;left:2163;top:10544;width:365;height:803;flip:y" o:connectortype="straight"/>
+                        <v:shape id="_x0000_s1055" type="#_x0000_t32" style="position:absolute;left:3082;top:10544;width:0;height:1104;flip:y" o:connectortype="straight"/>
+                        <v:shape id="_x0000_s1056" type="#_x0000_t32" style="position:absolute;left:4388;top:9410;width:335;height:799;flip:x y" o:connectortype="straight"/>
+                        <v:group id="_x0000_s1088" style="position:absolute;left:67;top:569;width:6964;height:8841" coordorigin="67,569" coordsize="6964,8841">
+                          <v:rect id="_x0000_s1043" style="position:absolute;left:3617;top:8765;width:1210;height:645">
+                            <v:textbox style="mso-next-textbox:#_x0000_s1043">
+                              <w:txbxContent>
+                                <w:p>
+                                  <w:pPr>
+                                    <w:rPr>
+                                      <w:sz w:val="16"/>
+                                      <w:szCs w:val="16"/>
+                                    </w:rPr>
+                                  </w:pPr>
+                                  <w:r>
+                                    <w:rPr>
+                                      <w:sz w:val="16"/>
+                                      <w:szCs w:val="16"/>
+                                    </w:rPr>
+                                    <w:t>Doctor</w:t>
+                                  </w:r>
+                                </w:p>
+                              </w:txbxContent>
+                            </v:textbox>
+                          </v:rect>
+                          <v:oval id="_x0000_s1044" style="position:absolute;left:1728;top:7682;width:1613;height:645">
+                            <v:textbox style="mso-next-textbox:#_x0000_s1044">
+                              <w:txbxContent>
+                                <w:p>
+                                  <w:pPr>
+                                    <w:rPr>
+                                      <w:sz w:val="16"/>
+                                      <w:szCs w:val="16"/>
+                                      <w:u w:val="single"/>
+                                    </w:rPr>
+                                  </w:pPr>
+                                  <w:proofErr w:type="spellStart"/>
+                                  <w:r>
+                                    <w:rPr>
+                                      <w:sz w:val="16"/>
+                                      <w:szCs w:val="16"/>
+                                      <w:u w:val="single"/>
+                                    </w:rPr>
+                                    <w:t>DoctorID</w:t>
+                                  </w:r>
+                                  <w:proofErr w:type="spellEnd"/>
+                                </w:p>
+                                <w:p>
+                                  <w:pPr>
+                                    <w:rPr>
+                                      <w:sz w:val="16"/>
+                                      <w:szCs w:val="16"/>
+                                    </w:rPr>
+                                  </w:pPr>
+                                </w:p>
+                              </w:txbxContent>
+                            </v:textbox>
+                          </v:oval>
+                          <v:oval id="_x0000_s1045" style="position:absolute;left:1262;top:8765;width:1518;height:645">
+                            <v:textbox style="mso-next-textbox:#_x0000_s1045">
+                              <w:txbxContent>
+                                <w:p>
+                                  <w:pPr>
+                                    <w:rPr>
+                                      <w:sz w:val="16"/>
+                                      <w:szCs w:val="16"/>
+                                    </w:rPr>
+                                  </w:pPr>
+                                  <w:r>
+                                    <w:rPr>
+                                      <w:sz w:val="16"/>
+                                      <w:szCs w:val="16"/>
+                                    </w:rPr>
+                                    <w:t>Name</w:t>
+                                  </w:r>
+                                </w:p>
+                                <w:p>
+                                  <w:pPr>
+                                    <w:rPr>
+                                      <w:sz w:val="16"/>
+                                      <w:szCs w:val="16"/>
+                                    </w:rPr>
+                                  </w:pPr>
+                                </w:p>
+                              </w:txbxContent>
+                            </v:textbox>
+                          </v:oval>
+                          <v:oval id="_x0000_s1050" style="position:absolute;left:5007;top:7682;width:2024;height:858">
+                            <v:textbox style="mso-next-textbox:#_x0000_s1050">
+                              <w:txbxContent>
+                                <w:p>
+                                  <w:pPr>
+                                    <w:rPr>
+                                      <w:sz w:val="16"/>
+                                      <w:szCs w:val="16"/>
+                                    </w:rPr>
+                                  </w:pPr>
+                                  <w:r>
+                                    <w:rPr>
+                                      <w:sz w:val="16"/>
+                                      <w:szCs w:val="16"/>
+                                    </w:rPr>
+                                    <w:t>specialization</w:t>
+                                  </w:r>
+                                </w:p>
+                              </w:txbxContent>
+                            </v:textbox>
+                          </v:oval>
+                          <v:shape id="_x0000_s1051" type="#_x0000_t32" style="position:absolute;left:4827;top:8422;width:531;height:343;flip:x" o:connectortype="straight"/>
+                          <v:shape id="_x0000_s1052" type="#_x0000_t32" style="position:absolute;left:3082;top:8233;width:535;height:532" o:connectortype="straight"/>
+                          <v:shape id="_x0000_s1059" type="#_x0000_t32" style="position:absolute;left:4120;top:6246;width:9;height:2519" o:connectortype="straight"/>
+                          <v:shape id="_x0000_s1061" type="#_x0000_t202" style="position:absolute;left:4171;top:7953;width:435;height:469" stroked="f">
+                            <v:textbox style="mso-next-textbox:#_x0000_s1061">
+                              <w:txbxContent>
+                                <w:p>
+                                  <w:pPr>
+                                    <w:rPr>
+                                      <w:sz w:val="16"/>
+                                      <w:szCs w:val="16"/>
+                                    </w:rPr>
+                                  </w:pPr>
+                                  <w:r>
+                                    <w:rPr>
+                                      <w:sz w:val="16"/>
+                                      <w:szCs w:val="16"/>
+                                    </w:rPr>
+                                    <w:t>N</w:t>
+                                  </w:r>
+                                </w:p>
+                              </w:txbxContent>
+                            </v:textbox>
+                          </v:shape>
+                          <v:group id="_x0000_s1087" style="position:absolute;left:67;top:569;width:6260;height:5677" coordorigin="67,569" coordsize="6260,5677">
+                            <v:group id="_x0000_s1086" style="position:absolute;left:67;top:2039;width:3274;height:3235" coordorigin="67,2039" coordsize="3274,3235">
+                              <v:oval id="_x0000_s1029" style="position:absolute;left:156;top:2039;width:1518;height:645">
+                                <v:textbox style="mso-next-textbox:#_x0000_s1029">
+                                  <w:txbxContent>
+                                    <w:p>
+                                      <w:pPr>
+                                        <w:rPr>
+                                          <w:sz w:val="16"/>
+                                          <w:szCs w:val="16"/>
+                                        </w:rPr>
+                                      </w:pPr>
+                                      <w:r>
+                                        <w:rPr>
+                                          <w:sz w:val="16"/>
+                                          <w:szCs w:val="16"/>
+                                        </w:rPr>
+                                        <w:t>Name</w:t>
+                                      </w:r>
+                                    </w:p>
+                                    <w:p>
+                                      <w:pPr>
+                                        <w:rPr>
+                                          <w:sz w:val="16"/>
+                                          <w:szCs w:val="16"/>
+                                        </w:rPr>
+                                      </w:pPr>
+                                    </w:p>
+                                  </w:txbxContent>
+                                </v:textbox>
+                              </v:oval>
+                              <v:oval id="_x0000_s1030" style="position:absolute;left:1057;top:3248;width:1454;height:570">
+                                <v:textbox style="mso-next-textbox:#_x0000_s1030">
+                                  <w:txbxContent>
+                                    <w:p>
+                                      <w:pPr>
+                                        <w:rPr>
+                                          <w:sz w:val="16"/>
+                                          <w:szCs w:val="16"/>
+                                        </w:rPr>
+                                      </w:pPr>
+                                      <w:r>
+                                        <w:rPr>
+                                          <w:sz w:val="16"/>
+                                          <w:szCs w:val="16"/>
+                                        </w:rPr>
+                                        <w:t>Address</w:t>
+                                      </w:r>
+                                    </w:p>
+                                    <w:p>
+                                      <w:pPr>
+                                        <w:rPr>
+                                          <w:sz w:val="16"/>
+                                          <w:szCs w:val="16"/>
+                                        </w:rPr>
+                                      </w:pPr>
+                                    </w:p>
+                                  </w:txbxContent>
+                                </v:textbox>
+                              </v:oval>
+                              <v:oval id="_x0000_s1031" style="position:absolute;left:67;top:4119;width:1454;height:905">
+                                <v:textbox style="mso-next-textbox:#_x0000_s1031">
+                                  <w:txbxContent>
+                                    <w:p>
+                                      <w:pPr>
+                                        <w:rPr>
+                                          <w:sz w:val="16"/>
+                                          <w:szCs w:val="16"/>
+                                        </w:rPr>
+                                      </w:pPr>
+                                      <w:r>
+                                        <w:rPr>
+                                          <w:sz w:val="16"/>
+                                          <w:szCs w:val="16"/>
+                                        </w:rPr>
+                                        <w:t>Address line 1</w:t>
+                                      </w:r>
+                                    </w:p>
+                                    <w:p>
+                                      <w:pPr>
+                                        <w:rPr>
+                                          <w:sz w:val="16"/>
+                                          <w:szCs w:val="16"/>
+                                        </w:rPr>
+                                      </w:pPr>
+                                    </w:p>
+                                  </w:txbxContent>
+                                </v:textbox>
+                              </v:oval>
+                              <v:oval id="_x0000_s1032" style="position:absolute;left:1749;top:4269;width:1592;height:1005">
+                                <v:textbox style="mso-next-textbox:#_x0000_s1032">
+                                  <w:txbxContent>
+                                    <w:p>
+                                      <w:pPr>
+                                        <w:rPr>
+                                          <w:sz w:val="16"/>
+                                          <w:szCs w:val="16"/>
+                                        </w:rPr>
+                                      </w:pPr>
+                                      <w:r>
+                                        <w:rPr>
+                                          <w:sz w:val="16"/>
+                                          <w:szCs w:val="16"/>
+                                        </w:rPr>
+                                        <w:t>Address Line 2</w:t>
+                                      </w:r>
+                                    </w:p>
+                                    <w:p>
+                                      <w:pPr>
+                                        <w:rPr>
+                                          <w:sz w:val="16"/>
+                                          <w:szCs w:val="16"/>
+                                        </w:rPr>
+                                      </w:pPr>
+                                    </w:p>
+                                  </w:txbxContent>
+                                </v:textbox>
+                              </v:oval>
+                              <v:shape id="_x0000_s1037" type="#_x0000_t32" style="position:absolute;left:1700;top:2384;width:811;height:0" o:connectortype="straight"/>
+                              <v:shape id="_x0000_s1038" type="#_x0000_t32" style="position:absolute;left:2143;top:2684;width:556;height:564;flip:y" o:connectortype="straight"/>
+                              <v:shape id="_x0000_s1040" type="#_x0000_t32" style="position:absolute;left:1057;top:3818;width:365;height:301;flip:y" o:connectortype="straight"/>
+                              <v:shape id="_x0000_s1041" type="#_x0000_t32" style="position:absolute;left:1977;top:3818;width:367;height:451;flip:x y" o:connectortype="straight"/>
+                            </v:group>
+                            <v:group id="_x0000_s1085" style="position:absolute;left:622;top:569;width:5705;height:2115" coordorigin="622,569" coordsize="5705,2115">
+                              <v:rect id="_x0000_s1026" style="position:absolute;left:2511;top:2039;width:1210;height:645">
+                                <v:textbox style="mso-next-textbox:#_x0000_s1026">
+                                  <w:txbxContent>
+                                    <w:p>
+                                      <w:pPr>
+                                        <w:rPr>
+                                          <w:sz w:val="16"/>
+                                          <w:szCs w:val="16"/>
+                                        </w:rPr>
+                                      </w:pPr>
+                                      <w:r>
+                                        <w:rPr>
+                                          <w:sz w:val="16"/>
+                                          <w:szCs w:val="16"/>
+                                        </w:rPr>
+                                        <w:t>Patient</w:t>
+                                      </w:r>
+                                    </w:p>
+                                  </w:txbxContent>
+                                </v:textbox>
+                              </v:rect>
+                              <v:oval id="_x0000_s1028" style="position:absolute;left:622;top:956;width:1613;height:645">
+                                <v:textbox style="mso-next-textbox:#_x0000_s1028">
+                                  <w:txbxContent>
+                                    <w:p>
+                                      <w:pPr>
+                                        <w:rPr>
+                                          <w:sz w:val="16"/>
+                                          <w:szCs w:val="16"/>
+                                          <w:u w:val="single"/>
+                                        </w:rPr>
+                                      </w:pPr>
+                                      <w:proofErr w:type="spellStart"/>
+                                      <w:r>
+                                        <w:rPr>
+                                          <w:sz w:val="16"/>
+                                          <w:szCs w:val="16"/>
+                                          <w:u w:val="single"/>
+                                        </w:rPr>
+                                        <w:t>PatientID</w:t>
+                                      </w:r>
+                                      <w:proofErr w:type="spellEnd"/>
+                                    </w:p>
+                                    <w:p>
+                                      <w:pPr>
+                                        <w:rPr>
+                                          <w:sz w:val="16"/>
+                                          <w:szCs w:val="16"/>
+                                        </w:rPr>
+                                      </w:pPr>
+                                    </w:p>
+                                  </w:txbxContent>
+                                </v:textbox>
+                              </v:oval>
+                              <v:oval id="_x0000_s1033" style="position:absolute;left:4587;top:1072;width:1740;height:838" fillcolor="white [3201]" strokecolor="black [3200]" strokeweight="3pt">
+                                <v:stroke linestyle="thinThin"/>
+                                <v:shadow color="#868686"/>
+                                <v:textbox style="mso-next-textbox:#_x0000_s1033">
+                                  <w:txbxContent>
+                                    <w:p>
+                                      <w:pPr>
+                                        <w:rPr>
+                                          <w:sz w:val="16"/>
+                                          <w:szCs w:val="16"/>
+                                        </w:rPr>
+                                      </w:pPr>
+                                      <w:r>
+                                        <w:rPr>
+                                          <w:sz w:val="16"/>
+                                          <w:szCs w:val="16"/>
+                                        </w:rPr>
+                                        <w:t>Mobile No</w:t>
+                                      </w:r>
+                                    </w:p>
+                                    <w:p>
+                                      <w:pPr>
+                                        <w:rPr>
+                                          <w:sz w:val="16"/>
+                                          <w:szCs w:val="16"/>
+                                        </w:rPr>
+                                      </w:pPr>
+                                    </w:p>
+                                  </w:txbxContent>
+                                </v:textbox>
+                              </v:oval>
+                              <v:oval id="_x0000_s1034" style="position:absolute;left:2699;top:569;width:1613;height:645">
+                                <v:textbox style="mso-next-textbox:#_x0000_s1034">
+                                  <w:txbxContent>
+                                    <w:p>
+                                      <w:pPr>
+                                        <w:rPr>
+                                          <w:sz w:val="16"/>
+                                          <w:szCs w:val="16"/>
+                                        </w:rPr>
+                                      </w:pPr>
+                                      <w:r>
+                                        <w:rPr>
+                                          <w:sz w:val="16"/>
+                                          <w:szCs w:val="16"/>
+                                          <w:u w:val="single"/>
+                                        </w:rPr>
+                                        <w:t>Diagnosis</w:t>
+                                      </w:r>
+                                    </w:p>
+                                  </w:txbxContent>
+                                </v:textbox>
+                              </v:oval>
+                              <v:shape id="_x0000_s1035" type="#_x0000_t32" style="position:absolute;left:3215;top:1214;width:67;height:825;flip:x" o:connectortype="straight"/>
+                              <v:shape id="_x0000_s1036" type="#_x0000_t32" style="position:absolute;left:1976;top:1507;width:535;height:532" o:connectortype="straight"/>
+                              <v:shape id="_x0000_s1042" type="#_x0000_t32" style="position:absolute;left:3721;top:1601;width:866;height:526;flip:x" o:connectortype="straight"/>
+                            </v:group>
+                            <v:shape id="_x0000_s1057" type="#_x0000_t32" style="position:absolute;left:4120;top:2512;width:0;height:2762" o:connectortype="straight"/>
+                            <v:shape id="_x0000_s1058" type="#_x0000_t4" style="position:absolute;left:2983;top:5274;width:2307;height:972">
+                              <v:textbox style="mso-next-textbox:#_x0000_s1058">
+                                <w:txbxContent>
+                                  <w:p>
+                                    <w:pPr>
+                                      <w:rPr>
+                                        <w:sz w:val="16"/>
+                                        <w:szCs w:val="16"/>
+                                      </w:rPr>
+                                    </w:pPr>
+                                    <w:r>
+                                      <w:rPr>
+                                        <w:sz w:val="16"/>
+                                        <w:szCs w:val="16"/>
+                                      </w:rPr>
+                                      <w:t>Treatment</w:t>
+                                    </w:r>
+                                  </w:p>
+                                </w:txbxContent>
+                              </v:textbox>
+                            </v:shape>
+                            <v:shape id="_x0000_s1060" type="#_x0000_t202" style="position:absolute;left:3617;top:3081;width:435;height:469" stroked="f">
+                              <v:textbox style="mso-next-textbox:#_x0000_s1060">
+                                <w:txbxContent>
+                                  <w:p>
+                                    <w:pPr>
+                                      <w:rPr>
+                                        <w:sz w:val="16"/>
+                                        <w:szCs w:val="16"/>
+                                      </w:rPr>
+                                    </w:pPr>
+                                    <w:r>
+                                      <w:rPr>
+                                        <w:sz w:val="16"/>
+                                        <w:szCs w:val="16"/>
+                                      </w:rPr>
+                                      <w:t>N</w:t>
+                                    </w:r>
+                                  </w:p>
+                                </w:txbxContent>
+                              </v:textbox>
+                            </v:shape>
+                            <v:shape id="_x0000_s1073" type="#_x0000_t32" style="position:absolute;left:3721;top:2384;width:2480;height:0" o:connectortype="straight"/>
+                            <v:shape id="_x0000_s1079" type="#_x0000_t202" style="position:absolute;left:4288;top:1915;width:435;height:469" filled="f" stroked="f">
+                              <v:textbox style="mso-next-textbox:#_x0000_s1079">
+                                <w:txbxContent>
+                                  <w:p>
+                                    <w:pPr>
+                                      <w:rPr>
+                                        <w:sz w:val="16"/>
+                                        <w:szCs w:val="16"/>
+                                      </w:rPr>
+                                    </w:pPr>
+                                    <w:r>
+                                      <w:rPr>
+                                        <w:sz w:val="16"/>
+                                        <w:szCs w:val="16"/>
+                                      </w:rPr>
+                                      <w:t>1</w:t>
+                                    </w:r>
+                                  </w:p>
+                                </w:txbxContent>
+                              </v:textbox>
+                            </v:shape>
+                          </v:group>
+                          <v:shape id="_x0000_s1080" type="#_x0000_t32" style="position:absolute;left:2780;top:9075;width:837;height:0" o:connectortype="straight"/>
+                          <v:oval id="_x0000_s1081" style="position:absolute;left:622;top:5693;width:1722;height:687">
+                            <v:textbox style="mso-next-textbox:#_x0000_s1081">
+                              <w:txbxContent>
+                                <w:p>
+                                  <w:pPr>
+                                    <w:rPr>
+                                      <w:sz w:val="16"/>
+                                      <w:szCs w:val="16"/>
+                                    </w:rPr>
+                                  </w:pPr>
+                                  <w:r>
+                                    <w:rPr>
+                                      <w:sz w:val="16"/>
+                                      <w:szCs w:val="16"/>
+                                    </w:rPr>
+                                    <w:t>From date</w:t>
+                                  </w:r>
+                                </w:p>
+                                <w:p>
+                                  <w:pPr>
+                                    <w:rPr>
+                                      <w:sz w:val="16"/>
+                                      <w:szCs w:val="16"/>
+                                    </w:rPr>
+                                  </w:pPr>
+                                </w:p>
+                              </w:txbxContent>
+                            </v:textbox>
+                          </v:oval>
+                          <v:oval id="_x0000_s1082" style="position:absolute;left:622;top:6681;width:1722;height:580">
+                            <v:textbox style="mso-next-textbox:#_x0000_s1082">
+                              <w:txbxContent>
+                                <w:p>
+                                  <w:pPr>
+                                    <w:rPr>
+                                      <w:sz w:val="16"/>
+                                      <w:szCs w:val="16"/>
+                                    </w:rPr>
+                                  </w:pPr>
+                                  <w:r>
+                                    <w:rPr>
+                                      <w:sz w:val="16"/>
+                                      <w:szCs w:val="16"/>
+                                    </w:rPr>
+                                    <w:t>End date</w:t>
+                                  </w:r>
+                                </w:p>
+                                <w:p>
+                                  <w:pPr>
+                                    <w:rPr>
+                                      <w:sz w:val="16"/>
+                                      <w:szCs w:val="16"/>
+                                    </w:rPr>
+                                  </w:pPr>
+                                </w:p>
+                              </w:txbxContent>
+                            </v:textbox>
+                          </v:oval>
+                          <v:shape id="_x0000_s1083" type="#_x0000_t32" style="position:absolute;left:2344;top:5777;width:639;height:167;flip:y" o:connectortype="straight"/>
+                          <v:shape id="_x0000_s1084" type="#_x0000_t32" style="position:absolute;left:2163;top:5777;width:820;height:1038;flip:x" o:connectortype="straight"/>
+                        </v:group>
+                      </v:group>
+                    </v:group>
+                  </v:group>
+                  <v:group id="_x0000_s1097" style="position:absolute;left:1976;top:6278;width:2321;height:570" coordorigin="1976,6278" coordsize="2321,570">
+                    <v:oval id="_x0000_s1095" style="position:absolute;left:1976;top:6278;width:1598;height:432">
+                      <v:textbox>
+                        <w:txbxContent>
+                          <w:p>
+                            <w:pPr>
+                              <w:rPr>
+                                <w:sz w:val="18"/>
+                              </w:rPr>
+                            </w:pPr>
+                            <w:r>
+                              <w:rPr>
+                                <w:sz w:val="18"/>
+                              </w:rPr>
+                              <w:t>De</w:t>
+                            </w:r>
+                            <w:r>
+                              <w:rPr>
+                                <w:sz w:val="18"/>
+                              </w:rPr>
+                              <w:t>scription</w:t>
+                            </w:r>
+                          </w:p>
+                        </w:txbxContent>
+                      </v:textbox>
+                    </v:oval>
+                    <v:shape id="_x0000_s1096" type="#_x0000_t32" style="position:absolute;left:3574;top:6432;width:723;height:416" o:connectortype="straight"/>
+                  </v:group>
+                </v:group>
+                <v:group id="_x0000_s1171" style="position:absolute;left:3947;top:4290;width:1097;height:1075" coordorigin="3947,4290" coordsize="1097,1075">
+                  <v:oval id="_x0000_s1168" style="position:absolute;left:3947;top:4894;width:1097;height:471">
+                    <v:textbox style="mso-next-textbox:#_x0000_s1168">
+                      <w:txbxContent>
+                        <w:p>
+                          <w:pPr>
+                            <w:rPr>
+                              <w:sz w:val="16"/>
+                            </w:rPr>
+                          </w:pPr>
+                          <w:r>
+                            <w:rPr>
+                              <w:sz w:val="16"/>
+                            </w:rPr>
+                            <w:t>Gender</w:t>
+                          </w:r>
+                        </w:p>
+                      </w:txbxContent>
+                    </v:textbox>
+                  </v:oval>
+                  <v:shape id="_x0000_s1170" type="#_x0000_t32" style="position:absolute;left:4297;top:4290;width:0;height:604;flip:y" o:connectortype="straight"/>
+                </v:group>
+                <v:group id="_x0000_s1173" style="position:absolute;left:5640;top:9728;width:1588;height:591" coordorigin="5640,9728" coordsize="1588,591">
+                  <v:oval id="_x0000_s1169" style="position:absolute;left:6131;top:9848;width:1097;height:471">
+                    <v:textbox style="mso-next-textbox:#_x0000_s1169">
+                      <w:txbxContent>
+                        <w:p>
+                          <w:pPr>
+                            <w:rPr>
+                              <w:sz w:val="16"/>
+                            </w:rPr>
+                          </w:pPr>
+                          <w:r>
+                            <w:rPr>
+                              <w:sz w:val="16"/>
+                            </w:rPr>
+                            <w:t>Gender</w:t>
+                          </w:r>
+                        </w:p>
+                      </w:txbxContent>
+                    </v:textbox>
+                  </v:oval>
+                  <v:shape id="_x0000_s1172" type="#_x0000_t32" style="position:absolute;left:5640;top:9728;width:491;height:302" o:connectortype="straight"/>
+                </v:group>
+              </v:group>
+              <v:group id="_x0000_s1184" style="position:absolute;left:8782;top:5646;width:3008;height:2526" coordorigin="8782,5646" coordsize="3008,2526">
+                <v:rect id="_x0000_s1175" style="position:absolute;left:8859;top:6432;width:1140;height:554">
+                  <v:textbox>
                     <w:txbxContent>
                       <w:p>
                         <w:pPr>
                           <w:rPr>
-                            <w:sz w:val="16"/>
-                            <w:szCs w:val="16"/>
-                            <w:u w:val="single"/>
+                            <w:sz w:val="20"/>
                           </w:rPr>
                         </w:pPr>
                         <w:r>
                           <w:rPr>
-                            <w:sz w:val="16"/>
-                            <w:szCs w:val="16"/>
-                            <w:u w:val="single"/>
+                            <w:sz w:val="20"/>
                           </w:rPr>
-                          <w:t>InvoiceID</w:t>
+                          <w:t>Medicine</w:t>
                         </w:r>
                       </w:p>
                       <w:p>
                         <w:pPr>
                           <w:rPr>
-                            <w:sz w:val="16"/>
-                            <w:szCs w:val="16"/>
+                            <w:sz w:val="20"/>
                           </w:rPr>
                         </w:pPr>
                       </w:p>
                     </w:txbxContent>
                   </v:textbox>
-                </v:oval>
-                <v:oval id="_x0000_s1065" style="position:absolute;left:8908;top:661;width:1177;height:553">
-                  <v:textbox style="mso-next-textbox:#_x0000_s1065">
+                </v:rect>
+                <v:oval id="_x0000_s1176" style="position:absolute;left:10049;top:5646;width:1741;height:632">
+                  <v:textbox>
                     <w:txbxContent>
                       <w:p>
                         <w:pPr>
                           <w:rPr>
-                            <w:sz w:val="16"/>
-                            <w:szCs w:val="16"/>
+                            <w:sz w:val="18"/>
+                            <w:szCs w:val="18"/>
+                            <w:u w:val="single"/>
+                          </w:rPr>
+                        </w:pPr>
+                        <w:proofErr w:type="spellStart"/>
+                        <w:r>
+                          <w:rPr>
+                            <w:sz w:val="18"/>
+                            <w:szCs w:val="18"/>
+                            <w:u w:val="single"/>
+                          </w:rPr>
+                          <w:t>MedicineID</w:t>
+                        </w:r>
+                        <w:proofErr w:type="spellEnd"/>
+                      </w:p>
+                    </w:txbxContent>
+                  </v:textbox>
+                </v:oval>
+                <v:oval id="_x0000_s1177" style="position:absolute;left:10576;top:6518;width:1214;height:468">
+                  <v:textbox>
+                    <w:txbxContent>
+                      <w:p>
+                        <w:pPr>
+                          <w:rPr>
+                            <w:sz w:val="18"/>
+                            <w:szCs w:val="18"/>
                           </w:rPr>
                         </w:pPr>
                         <w:r>
                           <w:rPr>
-                            <w:sz w:val="16"/>
-                            <w:szCs w:val="16"/>
+                            <w:sz w:val="18"/>
+                            <w:szCs w:val="18"/>
                           </w:rPr>
-                          <w:t>date</w:t>
+                          <w:t>Name</w:t>
                         </w:r>
-                      </w:p>
-                      <w:p>
-                        <w:pPr>
-                          <w:rPr>
-                            <w:sz w:val="16"/>
-                            <w:szCs w:val="16"/>
-                          </w:rPr>
-                        </w:pPr>
                       </w:p>
                     </w:txbxContent>
                   </v:textbox>
                 </v:oval>
-                <v:oval id="_x0000_s1066" style="position:absolute;left:10553;top:1072;width:1469;height:736">
-                  <v:textbox style="mso-next-textbox:#_x0000_s1066">
+                <v:oval id="_x0000_s1178" style="position:absolute;left:10403;top:7236;width:1214;height:468">
+                  <v:textbox>
                     <w:txbxContent>
                       <w:p>
                         <w:pPr>
                           <w:rPr>
-                            <w:sz w:val="16"/>
-                            <w:szCs w:val="16"/>
+                            <w:sz w:val="18"/>
+                            <w:szCs w:val="18"/>
                           </w:rPr>
                         </w:pPr>
                         <w:r>
                           <w:rPr>
-                            <w:sz w:val="16"/>
-                            <w:szCs w:val="16"/>
+                            <w:sz w:val="18"/>
+                            <w:szCs w:val="18"/>
                           </w:rPr>
-                          <w:t>Amount</w:t>
+                          <w:t>Price</w:t>
                         </w:r>
-                      </w:p>
-                      <w:p>
-                        <w:pPr>
-                          <w:rPr>
-                            <w:sz w:val="16"/>
-                            <w:szCs w:val="16"/>
-                          </w:rPr>
-                        </w:pPr>
                       </w:p>
                     </w:txbxContent>
                   </v:textbox>
                 </v:oval>
-                <v:shape id="_x0000_s1068" type="#_x0000_t32" style="position:absolute;left:8171;top:1214;width:837;height:825" o:connectortype="straight"/>
-                <v:shape id="_x0000_s1069" type="#_x0000_t32" style="position:absolute;left:9444;top:1214;width:100;height:825;flip:x" o:connectortype="straight"/>
-                <v:shape id="_x0000_s1070" type="#_x0000_t32" style="position:absolute;left:9795;top:1601;width:758;height:438;flip:x" o:connectortype="straight"/>
-                <v:group id="_x0000_s1090" style="position:absolute;left:6201;top:1910;width:5687;height:2370" coordorigin="6201,1910" coordsize="5687,2370">
-                  <v:rect id="_x0000_s1063" style="position:absolute;left:8742;top:2039;width:1210;height:645" strokeweight="3pt">
-                    <v:stroke linestyle="thinThin"/>
-                    <v:textbox style="mso-next-textbox:#_x0000_s1063">
-                      <w:txbxContent>
-                        <w:p>
-                          <w:pPr>
-                            <w:rPr>
-                              <w:sz w:val="16"/>
-                              <w:szCs w:val="16"/>
-                            </w:rPr>
-                          </w:pPr>
-                          <w:r>
-                            <w:rPr>
-                              <w:sz w:val="16"/>
-                              <w:szCs w:val="16"/>
-                            </w:rPr>
-                            <w:t>Invoice</w:t>
-                          </w:r>
-                        </w:p>
-                      </w:txbxContent>
-                    </v:textbox>
-                  </v:rect>
-                  <v:oval id="_x0000_s1067" style="position:absolute;left:10308;top:2384;width:1580;height:1032">
-                    <v:textbox style="mso-next-textbox:#_x0000_s1067">
-                      <w:txbxContent>
-                        <w:p>
-                          <w:pPr>
-                            <w:rPr>
-                              <w:sz w:val="16"/>
-                              <w:szCs w:val="16"/>
-                            </w:rPr>
-                          </w:pPr>
-                          <w:r>
-                            <w:rPr>
-                              <w:sz w:val="16"/>
-                              <w:szCs w:val="16"/>
-                            </w:rPr>
-                            <w:t>Payment Type</w:t>
-                          </w:r>
-                        </w:p>
-                        <w:p>
-                          <w:pPr>
-                            <w:rPr>
-                              <w:sz w:val="16"/>
-                              <w:szCs w:val="16"/>
-                            </w:rPr>
-                          </w:pPr>
-                        </w:p>
-                      </w:txbxContent>
-                    </v:textbox>
-                  </v:oval>
-                  <v:shape id="_x0000_s1071" type="#_x0000_t32" style="position:absolute;left:9952;top:2512;width:356;height:268;flip:x y" o:connectortype="straight"/>
-                  <v:shapetype id="_x0000_t4" coordsize="21600,21600" o:spt="4" path="m10800,l,10800,10800,21600,21600,10800xe">
-                    <v:stroke joinstyle="miter"/>
-                    <v:path gradientshapeok="t" o:connecttype="rect" textboxrect="5400,5400,16200,16200"/>
-                  </v:shapetype>
-                  <v:shape id="_x0000_s1072" type="#_x0000_t4" style="position:absolute;left:6201;top:1910;width:1351;height:870" strokeweight="3pt">
-                    <v:stroke linestyle="thinThin"/>
-                    <v:textbox style="mso-next-textbox:#_x0000_s1072">
-                      <w:txbxContent>
-                        <w:p>
-                          <w:pPr>
-                            <w:rPr>
-                              <w:sz w:val="16"/>
-                              <w:szCs w:val="16"/>
-                            </w:rPr>
-                          </w:pPr>
-                          <w:r>
-                            <w:rPr>
-                              <w:sz w:val="16"/>
-                              <w:szCs w:val="16"/>
-                            </w:rPr>
-                            <w:t>has</w:t>
-                          </w:r>
-                        </w:p>
-                      </w:txbxContent>
-                    </v:textbox>
-                  </v:shape>
-                  <v:shape id="_x0000_s1074" type="#_x0000_t32" style="position:absolute;left:7552;top:2384;width:1190;height:0" o:connectortype="straight"/>
-                  <v:oval id="_x0000_s1076" style="position:absolute;left:8908;top:3248;width:1580;height:1032">
-                    <v:textbox style="mso-next-textbox:#_x0000_s1076">
-                      <w:txbxContent>
-                        <w:p>
-                          <w:pPr>
-                            <w:rPr>
-                              <w:sz w:val="16"/>
-                              <w:szCs w:val="16"/>
-                            </w:rPr>
-                          </w:pPr>
-                          <w:r>
-                            <w:rPr>
-                              <w:sz w:val="16"/>
-                              <w:szCs w:val="16"/>
-                            </w:rPr>
-                            <w:t>Payment Status</w:t>
-                          </w:r>
-                        </w:p>
-                        <w:p>
-                          <w:pPr>
-                            <w:rPr>
-                              <w:sz w:val="16"/>
-                              <w:szCs w:val="16"/>
-                            </w:rPr>
-                          </w:pPr>
-                        </w:p>
-                      </w:txbxContent>
-                    </v:textbox>
-                  </v:oval>
-                  <v:shape id="_x0000_s1077" type="#_x0000_t32" style="position:absolute;left:9544;top:2684;width:251;height:564" o:connectortype="straight"/>
-                  <v:shapetype id="_x0000_t202" coordsize="21600,21600" o:spt="202" path="m,l,21600r21600,l21600,xe">
-                    <v:stroke joinstyle="miter"/>
-                    <v:path gradientshapeok="t" o:connecttype="rect"/>
-                  </v:shapetype>
-                  <v:shape id="_x0000_s1078" type="#_x0000_t202" style="position:absolute;left:8067;top:2512;width:435;height:469" stroked="f">
-                    <v:textbox style="mso-next-textbox:#_x0000_s1078">
-                      <w:txbxContent>
-                        <w:p>
-                          <w:pPr>
-                            <w:rPr>
-                              <w:sz w:val="16"/>
-                              <w:szCs w:val="16"/>
-                            </w:rPr>
-                          </w:pPr>
-                          <w:r>
-                            <w:rPr>
-                              <w:sz w:val="16"/>
-                              <w:szCs w:val="16"/>
-                            </w:rPr>
-                            <w:t>N</w:t>
-                          </w:r>
-                        </w:p>
-                      </w:txbxContent>
-                    </v:textbox>
-                  </v:shape>
-                </v:group>
-              </v:group>
-              <v:group id="_x0000_s1089" style="position:absolute;left:67;top:569;width:6964;height:12084" coordorigin="67,569" coordsize="6964,12084">
-                <v:oval id="_x0000_s1046" style="position:absolute;left:2163;top:9974;width:1454;height:570">
-                  <v:textbox style="mso-next-textbox:#_x0000_s1046">
+                <v:oval id="_x0000_s1179" style="position:absolute;left:8782;top:7704;width:1588;height:468">
+                  <v:textbox>
                     <w:txbxContent>
                       <w:p>
                         <w:pPr>
                           <w:rPr>
-                            <w:sz w:val="16"/>
-                            <w:szCs w:val="16"/>
+                            <w:sz w:val="18"/>
+                            <w:szCs w:val="18"/>
                           </w:rPr>
                         </w:pPr>
                         <w:r>
                           <w:rPr>
-                            <w:sz w:val="16"/>
-                            <w:szCs w:val="16"/>
+                            <w:sz w:val="18"/>
+                            <w:szCs w:val="18"/>
                           </w:rPr>
-                          <w:t>Address</w:t>
+                          <w:t>Description</w:t>
                         </w:r>
-                      </w:p>
-                      <w:p>
-                        <w:pPr>
-                          <w:rPr>
-                            <w:sz w:val="16"/>
-                            <w:szCs w:val="16"/>
-                          </w:rPr>
-                        </w:pPr>
                       </w:p>
                     </w:txbxContent>
                   </v:textbox>
                 </v:oval>
-                <v:oval id="_x0000_s1047" style="position:absolute;left:1074;top:11213;width:1454;height:905">
-                  <v:textbox style="mso-next-textbox:#_x0000_s1047">
-                    <w:txbxContent>
-                      <w:p>
-                        <w:pPr>
-                          <w:rPr>
-                            <w:sz w:val="16"/>
-                            <w:szCs w:val="16"/>
-                          </w:rPr>
-                        </w:pPr>
-                        <w:r>
-                          <w:rPr>
-                            <w:sz w:val="16"/>
-                            <w:szCs w:val="16"/>
-                          </w:rPr>
-                          <w:t>Address line 1</w:t>
-                        </w:r>
-                      </w:p>
-                      <w:p>
-                        <w:pPr>
-                          <w:rPr>
-                            <w:sz w:val="16"/>
-                            <w:szCs w:val="16"/>
-                          </w:rPr>
-                        </w:pPr>
-                      </w:p>
-                    </w:txbxContent>
-                  </v:textbox>
-                </v:oval>
-                <v:oval id="_x0000_s1048" style="position:absolute;left:2528;top:11648;width:1592;height:1005">
-                  <v:textbox style="mso-next-textbox:#_x0000_s1048">
-                    <w:txbxContent>
-                      <w:p>
-                        <w:pPr>
-                          <w:rPr>
-                            <w:sz w:val="16"/>
-                            <w:szCs w:val="16"/>
-                          </w:rPr>
-                        </w:pPr>
-                        <w:r>
-                          <w:rPr>
-                            <w:sz w:val="16"/>
-                            <w:szCs w:val="16"/>
-                          </w:rPr>
-                          <w:t>Address Line 2</w:t>
-                        </w:r>
-                      </w:p>
-                      <w:p>
-                        <w:pPr>
-                          <w:rPr>
-                            <w:sz w:val="16"/>
-                            <w:szCs w:val="16"/>
-                          </w:rPr>
-                        </w:pPr>
-                      </w:p>
-                    </w:txbxContent>
-                  </v:textbox>
-                </v:oval>
-                <v:oval id="_x0000_s1049" style="position:absolute;left:3953;top:10209;width:1740;height:838" fillcolor="white [3201]" strokecolor="black [3200]" strokeweight="3pt">
-                  <v:stroke linestyle="thinThin"/>
-                  <v:shadow color="#868686"/>
-                  <v:textbox style="mso-next-textbox:#_x0000_s1049">
-                    <w:txbxContent>
-                      <w:p>
-                        <w:pPr>
-                          <w:rPr>
-                            <w:sz w:val="16"/>
-                            <w:szCs w:val="16"/>
-                          </w:rPr>
-                        </w:pPr>
-                        <w:r>
-                          <w:rPr>
-                            <w:sz w:val="16"/>
-                            <w:szCs w:val="16"/>
-                          </w:rPr>
-                          <w:t>Mobile No</w:t>
-                        </w:r>
-                      </w:p>
-                      <w:p>
-                        <w:pPr>
-                          <w:rPr>
-                            <w:sz w:val="16"/>
-                            <w:szCs w:val="16"/>
-                          </w:rPr>
-                        </w:pPr>
-                      </w:p>
-                    </w:txbxContent>
-                  </v:textbox>
-                </v:oval>
-                <v:shape id="_x0000_s1053" type="#_x0000_t32" style="position:absolute;left:3249;top:9410;width:556;height:564;flip:y" o:connectortype="straight"/>
-                <v:shape id="_x0000_s1054" type="#_x0000_t32" style="position:absolute;left:2163;top:10544;width:365;height:803;flip:y" o:connectortype="straight"/>
-                <v:shape id="_x0000_s1055" type="#_x0000_t32" style="position:absolute;left:3082;top:10544;width:0;height:1104;flip:y" o:connectortype="straight"/>
-                <v:shape id="_x0000_s1056" type="#_x0000_t32" style="position:absolute;left:4388;top:9410;width:335;height:799;flip:x y" o:connectortype="straight"/>
-                <v:group id="_x0000_s1088" style="position:absolute;left:67;top:569;width:6964;height:8841" coordorigin="67,569" coordsize="6964,8841">
-                  <v:rect id="_x0000_s1043" style="position:absolute;left:3617;top:8765;width:1210;height:645">
-                    <v:textbox style="mso-next-textbox:#_x0000_s1043">
-                      <w:txbxContent>
-                        <w:p>
-                          <w:pPr>
-                            <w:rPr>
-                              <w:sz w:val="16"/>
-                              <w:szCs w:val="16"/>
-                            </w:rPr>
-                          </w:pPr>
-                          <w:r>
-                            <w:rPr>
-                              <w:sz w:val="16"/>
-                              <w:szCs w:val="16"/>
-                            </w:rPr>
-                            <w:t>Doctor</w:t>
-                          </w:r>
-                        </w:p>
-                      </w:txbxContent>
-                    </v:textbox>
-                  </v:rect>
-                  <v:oval id="_x0000_s1044" style="position:absolute;left:1728;top:7682;width:1613;height:645">
-                    <v:textbox style="mso-next-textbox:#_x0000_s1044">
-                      <w:txbxContent>
-                        <w:p>
-                          <w:pPr>
-                            <w:rPr>
-                              <w:sz w:val="16"/>
-                              <w:szCs w:val="16"/>
-                              <w:u w:val="single"/>
-                            </w:rPr>
-                          </w:pPr>
-                          <w:r>
-                            <w:rPr>
-                              <w:sz w:val="16"/>
-                              <w:szCs w:val="16"/>
-                              <w:u w:val="single"/>
-                            </w:rPr>
-                            <w:t>DoctorID</w:t>
-                          </w:r>
-                        </w:p>
-                        <w:p>
-                          <w:pPr>
-                            <w:rPr>
-                              <w:sz w:val="16"/>
-                              <w:szCs w:val="16"/>
-                            </w:rPr>
-                          </w:pPr>
-                        </w:p>
-                      </w:txbxContent>
-                    </v:textbox>
-                  </v:oval>
-                  <v:oval id="_x0000_s1045" style="position:absolute;left:1262;top:8765;width:1518;height:645">
-                    <v:textbox style="mso-next-textbox:#_x0000_s1045">
-                      <w:txbxContent>
-                        <w:p>
-                          <w:pPr>
-                            <w:rPr>
-                              <w:sz w:val="16"/>
-                              <w:szCs w:val="16"/>
-                            </w:rPr>
-                          </w:pPr>
-                          <w:r>
-                            <w:rPr>
-                              <w:sz w:val="16"/>
-                              <w:szCs w:val="16"/>
-                            </w:rPr>
-                            <w:t>Name</w:t>
-                          </w:r>
-                        </w:p>
-                        <w:p>
-                          <w:pPr>
-                            <w:rPr>
-                              <w:sz w:val="16"/>
-                              <w:szCs w:val="16"/>
-                            </w:rPr>
-                          </w:pPr>
-                        </w:p>
-                      </w:txbxContent>
-                    </v:textbox>
-                  </v:oval>
-                  <v:oval id="_x0000_s1050" style="position:absolute;left:5007;top:7682;width:2024;height:858">
-                    <v:textbox style="mso-next-textbox:#_x0000_s1050">
-                      <w:txbxContent>
-                        <w:p>
-                          <w:pPr>
-                            <w:rPr>
-                              <w:sz w:val="16"/>
-                              <w:szCs w:val="16"/>
-                            </w:rPr>
-                          </w:pPr>
-                          <w:r>
-                            <w:rPr>
-                              <w:sz w:val="16"/>
-                              <w:szCs w:val="16"/>
-                            </w:rPr>
-                            <w:t>specialization</w:t>
-                          </w:r>
-                        </w:p>
-                      </w:txbxContent>
-                    </v:textbox>
-                  </v:oval>
-                  <v:shape id="_x0000_s1051" type="#_x0000_t32" style="position:absolute;left:4827;top:8422;width:531;height:343;flip:x" o:connectortype="straight"/>
-                  <v:shape id="_x0000_s1052" type="#_x0000_t32" style="position:absolute;left:3082;top:8233;width:535;height:532" o:connectortype="straight"/>
-                  <v:shape id="_x0000_s1059" type="#_x0000_t32" style="position:absolute;left:4120;top:6246;width:9;height:2519" o:connectortype="straight"/>
-                  <v:shape id="_x0000_s1061" type="#_x0000_t202" style="position:absolute;left:4171;top:7953;width:435;height:469" stroked="f">
-                    <v:textbox style="mso-next-textbox:#_x0000_s1061">
-                      <w:txbxContent>
-                        <w:p>
-                          <w:pPr>
-                            <w:rPr>
-                              <w:sz w:val="16"/>
-                              <w:szCs w:val="16"/>
-                            </w:rPr>
-                          </w:pPr>
-                          <w:r>
-                            <w:rPr>
-                              <w:sz w:val="16"/>
-                              <w:szCs w:val="16"/>
-                            </w:rPr>
-                            <w:t>N</w:t>
-                          </w:r>
-                        </w:p>
-                      </w:txbxContent>
-                    </v:textbox>
-                  </v:shape>
-                  <v:group id="_x0000_s1087" style="position:absolute;left:67;top:569;width:6260;height:5677" coordorigin="67,569" coordsize="6260,5677">
-                    <v:group id="_x0000_s1086" style="position:absolute;left:67;top:2039;width:3274;height:3235" coordorigin="67,2039" coordsize="3274,3235">
-                      <v:oval id="_x0000_s1029" style="position:absolute;left:156;top:2039;width:1518;height:645">
-                        <v:textbox style="mso-next-textbox:#_x0000_s1029">
-                          <w:txbxContent>
-                            <w:p>
-                              <w:pPr>
-                                <w:rPr>
-                                  <w:sz w:val="16"/>
-                                  <w:szCs w:val="16"/>
-                                </w:rPr>
-                              </w:pPr>
-                              <w:r>
-                                <w:rPr>
-                                  <w:sz w:val="16"/>
-                                  <w:szCs w:val="16"/>
-                                </w:rPr>
-                                <w:t>Name</w:t>
-                              </w:r>
-                            </w:p>
-                            <w:p>
-                              <w:pPr>
-                                <w:rPr>
-                                  <w:sz w:val="16"/>
-                                  <w:szCs w:val="16"/>
-                                </w:rPr>
-                              </w:pPr>
-                            </w:p>
-                          </w:txbxContent>
-                        </v:textbox>
-                      </v:oval>
-                      <v:oval id="_x0000_s1030" style="position:absolute;left:1057;top:3248;width:1454;height:570">
-                        <v:textbox style="mso-next-textbox:#_x0000_s1030">
-                          <w:txbxContent>
-                            <w:p>
-                              <w:pPr>
-                                <w:rPr>
-                                  <w:sz w:val="16"/>
-                                  <w:szCs w:val="16"/>
-                                </w:rPr>
-                              </w:pPr>
-                              <w:r>
-                                <w:rPr>
-                                  <w:sz w:val="16"/>
-                                  <w:szCs w:val="16"/>
-                                </w:rPr>
-                                <w:t>Address</w:t>
-                              </w:r>
-                            </w:p>
-                            <w:p>
-                              <w:pPr>
-                                <w:rPr>
-                                  <w:sz w:val="16"/>
-                                  <w:szCs w:val="16"/>
-                                </w:rPr>
-                              </w:pPr>
-                            </w:p>
-                          </w:txbxContent>
-                        </v:textbox>
-                      </v:oval>
-                      <v:oval id="_x0000_s1031" style="position:absolute;left:67;top:4119;width:1454;height:905">
-                        <v:textbox style="mso-next-textbox:#_x0000_s1031">
-                          <w:txbxContent>
-                            <w:p>
-                              <w:pPr>
-                                <w:rPr>
-                                  <w:sz w:val="16"/>
-                                  <w:szCs w:val="16"/>
-                                </w:rPr>
-                              </w:pPr>
-                              <w:r>
-                                <w:rPr>
-                                  <w:sz w:val="16"/>
-                                  <w:szCs w:val="16"/>
-                                </w:rPr>
-                                <w:t>Address line 1</w:t>
-                              </w:r>
-                            </w:p>
-                            <w:p>
-                              <w:pPr>
-                                <w:rPr>
-                                  <w:sz w:val="16"/>
-                                  <w:szCs w:val="16"/>
-                                </w:rPr>
-                              </w:pPr>
-                            </w:p>
-                          </w:txbxContent>
-                        </v:textbox>
-                      </v:oval>
-                      <v:oval id="_x0000_s1032" style="position:absolute;left:1749;top:4269;width:1592;height:1005">
-                        <v:textbox style="mso-next-textbox:#_x0000_s1032">
-                          <w:txbxContent>
-                            <w:p>
-                              <w:pPr>
-                                <w:rPr>
-                                  <w:sz w:val="16"/>
-                                  <w:szCs w:val="16"/>
-                                </w:rPr>
-                              </w:pPr>
-                              <w:r>
-                                <w:rPr>
-                                  <w:sz w:val="16"/>
-                                  <w:szCs w:val="16"/>
-                                </w:rPr>
-                                <w:t>Address Line 2</w:t>
-                              </w:r>
-                            </w:p>
-                            <w:p>
-                              <w:pPr>
-                                <w:rPr>
-                                  <w:sz w:val="16"/>
-                                  <w:szCs w:val="16"/>
-                                </w:rPr>
-                              </w:pPr>
-                            </w:p>
-                          </w:txbxContent>
-                        </v:textbox>
-                      </v:oval>
-                      <v:shape id="_x0000_s1037" type="#_x0000_t32" style="position:absolute;left:1700;top:2384;width:811;height:0" o:connectortype="straight"/>
-                      <v:shape id="_x0000_s1038" type="#_x0000_t32" style="position:absolute;left:2143;top:2684;width:556;height:564;flip:y" o:connectortype="straight"/>
-                      <v:shape id="_x0000_s1040" type="#_x0000_t32" style="position:absolute;left:1057;top:3818;width:365;height:301;flip:y" o:connectortype="straight"/>
-                      <v:shape id="_x0000_s1041" type="#_x0000_t32" style="position:absolute;left:1977;top:3818;width:367;height:451;flip:x y" o:connectortype="straight"/>
-                    </v:group>
-                    <v:group id="_x0000_s1085" style="position:absolute;left:622;top:569;width:5705;height:2115" coordorigin="622,569" coordsize="5705,2115">
-                      <v:rect id="_x0000_s1026" style="position:absolute;left:2511;top:2039;width:1210;height:645">
-                        <v:textbox style="mso-next-textbox:#_x0000_s1026">
-                          <w:txbxContent>
-                            <w:p>
-                              <w:pPr>
-                                <w:rPr>
-                                  <w:sz w:val="16"/>
-                                  <w:szCs w:val="16"/>
-                                </w:rPr>
-                              </w:pPr>
-                              <w:r>
-                                <w:rPr>
-                                  <w:sz w:val="16"/>
-                                  <w:szCs w:val="16"/>
-                                </w:rPr>
-                                <w:t>Patient</w:t>
-                              </w:r>
-                            </w:p>
-                          </w:txbxContent>
-                        </v:textbox>
-                      </v:rect>
-                      <v:oval id="_x0000_s1028" style="position:absolute;left:622;top:956;width:1613;height:645">
-                        <v:textbox style="mso-next-textbox:#_x0000_s1028">
-                          <w:txbxContent>
-                            <w:p>
-                              <w:pPr>
-                                <w:rPr>
-                                  <w:sz w:val="16"/>
-                                  <w:szCs w:val="16"/>
-                                  <w:u w:val="single"/>
-                                </w:rPr>
-                              </w:pPr>
-                              <w:r>
-                                <w:rPr>
-                                  <w:sz w:val="16"/>
-                                  <w:szCs w:val="16"/>
-                                  <w:u w:val="single"/>
-                                </w:rPr>
-                                <w:t>PatientID</w:t>
-                              </w:r>
-                            </w:p>
-                            <w:p>
-                              <w:pPr>
-                                <w:rPr>
-                                  <w:sz w:val="16"/>
-                                  <w:szCs w:val="16"/>
-                                </w:rPr>
-                              </w:pPr>
-                            </w:p>
-                          </w:txbxContent>
-                        </v:textbox>
-                      </v:oval>
-                      <v:oval id="_x0000_s1033" style="position:absolute;left:4587;top:1072;width:1740;height:838" fillcolor="white [3201]" strokecolor="black [3200]" strokeweight="3pt">
-                        <v:stroke linestyle="thinThin"/>
-                        <v:shadow color="#868686"/>
-                        <v:textbox style="mso-next-textbox:#_x0000_s1033">
-                          <w:txbxContent>
-                            <w:p>
-                              <w:pPr>
-                                <w:rPr>
-                                  <w:sz w:val="16"/>
-                                  <w:szCs w:val="16"/>
-                                </w:rPr>
-                              </w:pPr>
-                              <w:r>
-                                <w:rPr>
-                                  <w:sz w:val="16"/>
-                                  <w:szCs w:val="16"/>
-                                </w:rPr>
-                                <w:t>Mobile No</w:t>
-                              </w:r>
-                            </w:p>
-                            <w:p>
-                              <w:pPr>
-                                <w:rPr>
-                                  <w:sz w:val="16"/>
-                                  <w:szCs w:val="16"/>
-                                </w:rPr>
-                              </w:pPr>
-                            </w:p>
-                          </w:txbxContent>
-                        </v:textbox>
-                      </v:oval>
-                      <v:oval id="_x0000_s1034" style="position:absolute;left:2699;top:569;width:1613;height:645">
-                        <v:textbox style="mso-next-textbox:#_x0000_s1034">
-                          <w:txbxContent>
-                            <w:p>
-                              <w:pPr>
-                                <w:rPr>
-                                  <w:sz w:val="16"/>
-                                  <w:szCs w:val="16"/>
-                                </w:rPr>
-                              </w:pPr>
-                              <w:r>
-                                <w:rPr>
-                                  <w:sz w:val="16"/>
-                                  <w:szCs w:val="16"/>
-                                  <w:u w:val="single"/>
-                                </w:rPr>
-                                <w:t>Diagnosis</w:t>
-                              </w:r>
-                            </w:p>
-                          </w:txbxContent>
-                        </v:textbox>
-                      </v:oval>
-                      <v:shape id="_x0000_s1035" type="#_x0000_t32" style="position:absolute;left:3215;top:1214;width:67;height:825;flip:x" o:connectortype="straight"/>
-                      <v:shape id="_x0000_s1036" type="#_x0000_t32" style="position:absolute;left:1976;top:1507;width:535;height:532" o:connectortype="straight"/>
-                      <v:shape id="_x0000_s1042" type="#_x0000_t32" style="position:absolute;left:3721;top:1601;width:866;height:526;flip:x" o:connectortype="straight"/>
-                    </v:group>
-                    <v:shape id="_x0000_s1057" type="#_x0000_t32" style="position:absolute;left:4120;top:2512;width:0;height:2762" o:connectortype="straight"/>
-                    <v:shape id="_x0000_s1058" type="#_x0000_t4" style="position:absolute;left:2983;top:5274;width:2307;height:972">
-                      <v:textbox style="mso-next-textbox:#_x0000_s1058">
-                        <w:txbxContent>
-                          <w:p>
-                            <w:pPr>
-                              <w:rPr>
-                                <w:sz w:val="16"/>
-                                <w:szCs w:val="16"/>
-                              </w:rPr>
-                            </w:pPr>
-                            <w:r>
-                              <w:rPr>
-                                <w:sz w:val="16"/>
-                                <w:szCs w:val="16"/>
-                              </w:rPr>
-                              <w:t>Treatment</w:t>
-                            </w:r>
-                          </w:p>
-                        </w:txbxContent>
-                      </v:textbox>
-                    </v:shape>
-                    <v:shape id="_x0000_s1060" type="#_x0000_t202" style="position:absolute;left:3617;top:3081;width:435;height:469" stroked="f">
-                      <v:textbox style="mso-next-textbox:#_x0000_s1060">
-                        <w:txbxContent>
-                          <w:p>
-                            <w:pPr>
-                              <w:rPr>
-                                <w:sz w:val="16"/>
-                                <w:szCs w:val="16"/>
-                              </w:rPr>
-                            </w:pPr>
-                            <w:r>
-                              <w:rPr>
-                                <w:sz w:val="16"/>
-                                <w:szCs w:val="16"/>
-                              </w:rPr>
-                              <w:t>N</w:t>
-                            </w:r>
-                          </w:p>
-                        </w:txbxContent>
-                      </v:textbox>
-                    </v:shape>
-                    <v:shape id="_x0000_s1073" type="#_x0000_t32" style="position:absolute;left:3721;top:2384;width:2480;height:0" o:connectortype="straight"/>
-                    <v:shape id="_x0000_s1079" type="#_x0000_t202" style="position:absolute;left:4288;top:1915;width:435;height:469" filled="f" stroked="f">
-                      <v:textbox style="mso-next-textbox:#_x0000_s1079">
-                        <w:txbxContent>
-                          <w:p>
-                            <w:pPr>
-                              <w:rPr>
-                                <w:sz w:val="16"/>
-                                <w:szCs w:val="16"/>
-                              </w:rPr>
-                            </w:pPr>
-                            <w:r>
-                              <w:rPr>
-                                <w:sz w:val="16"/>
-                                <w:szCs w:val="16"/>
-                              </w:rPr>
-                              <w:t>1</w:t>
-                            </w:r>
-                          </w:p>
-                        </w:txbxContent>
-                      </v:textbox>
-                    </v:shape>
-                  </v:group>
-                  <v:shape id="_x0000_s1080" type="#_x0000_t32" style="position:absolute;left:2780;top:9075;width:837;height:0" o:connectortype="straight"/>
-                  <v:oval id="_x0000_s1081" style="position:absolute;left:622;top:5693;width:1722;height:687">
-                    <v:textbox style="mso-next-textbox:#_x0000_s1081">
-                      <w:txbxContent>
-                        <w:p>
-                          <w:pPr>
-                            <w:rPr>
-                              <w:sz w:val="16"/>
-                              <w:szCs w:val="16"/>
-                            </w:rPr>
-                          </w:pPr>
-                          <w:r>
-                            <w:rPr>
-                              <w:sz w:val="16"/>
-                              <w:szCs w:val="16"/>
-                            </w:rPr>
-                            <w:t>From date</w:t>
-                          </w:r>
-                        </w:p>
-                        <w:p>
-                          <w:pPr>
-                            <w:rPr>
-                              <w:sz w:val="16"/>
-                              <w:szCs w:val="16"/>
-                            </w:rPr>
-                          </w:pPr>
-                        </w:p>
-                      </w:txbxContent>
-                    </v:textbox>
-                  </v:oval>
-                  <v:oval id="_x0000_s1082" style="position:absolute;left:622;top:6681;width:1722;height:580">
-                    <v:textbox style="mso-next-textbox:#_x0000_s1082">
-                      <w:txbxContent>
-                        <w:p>
-                          <w:pPr>
-                            <w:rPr>
-                              <w:sz w:val="16"/>
-                              <w:szCs w:val="16"/>
-                            </w:rPr>
-                          </w:pPr>
-                          <w:r>
-                            <w:rPr>
-                              <w:sz w:val="16"/>
-                              <w:szCs w:val="16"/>
-                            </w:rPr>
-                            <w:t>End date</w:t>
-                          </w:r>
-                        </w:p>
-                        <w:p>
-                          <w:pPr>
-                            <w:rPr>
-                              <w:sz w:val="16"/>
-                              <w:szCs w:val="16"/>
-                            </w:rPr>
-                          </w:pPr>
-                        </w:p>
-                      </w:txbxContent>
-                    </v:textbox>
-                  </v:oval>
-                  <v:shape id="_x0000_s1083" type="#_x0000_t32" style="position:absolute;left:2344;top:5777;width:639;height:167;flip:y" o:connectortype="straight"/>
-                  <v:shape id="_x0000_s1084" type="#_x0000_t32" style="position:absolute;left:2163;top:5777;width:820;height:1038;flip:x" o:connectortype="straight"/>
-                </v:group>
+                <v:shape id="_x0000_s1180" type="#_x0000_t32" style="position:absolute;left:9999;top:6225;width:232;height:207;flip:x" o:connectortype="straight"/>
+                <v:shape id="_x0000_s1181" type="#_x0000_t32" style="position:absolute;left:10049;top:6710;width:527;height:68;flip:x y" o:connectortype="straight"/>
+                <v:shape id="_x0000_s1182" type="#_x0000_t32" style="position:absolute;left:9860;top:6986;width:543;height:448;flip:x y" o:connectortype="straight"/>
+                <v:shape id="_x0000_s1183" type="#_x0000_t32" style="position:absolute;left:9586;top:6986;width:0;height:718;flip:y" o:connectortype="straight"/>
               </v:group>
+              <v:shape id="_x0000_s1185" type="#_x0000_t32" style="position:absolute;left:5997;top:6848;width:2862;height:1" o:connectortype="straight"/>
             </v:group>
+            <v:shape id="_x0000_s1276" type="#_x0000_t202" style="position:absolute;left:8219;top:6362;width:436;height:348;mso-width-relative:margin;mso-height-relative:margin" filled="f" stroked="f">
+              <v:textbox>
+                <w:txbxContent>
+                  <w:p>
+                    <w:r>
+                      <w:t>N</w:t>
+                    </w:r>
+                  </w:p>
+                </w:txbxContent>
+              </v:textbox>
+            </v:shape>
           </v:group>
         </w:pict>
       </w:r>
@@ -1407,7 +1821,247 @@
           <w:szCs w:val="24"/>
         </w:rPr>
         <w:lastRenderedPageBreak/>
-        <w:t>3. Consider a relation Student (StudentID, ModuleID, ModuleName, StudentName, StudentAddress, TutorId, TutorName). Each student is given a StudentID and each module given a ModuleID. A student can register more modules and a module can be registered by more students. TutorID is the ID of the student's personal tutor, it is not related to the modules that the student is taking. Each student has only one tutor, but a tutor can have many tutees. Different students can have the same name. Different students can be living at the same address.</w:t>
+        <w:t>3. Consider a relation Student (</w:t>
+      </w:r>
+      <w:proofErr w:type="spellStart"/>
+      <w:r>
+        <w:rPr>
+          <w:rFonts w:ascii="Liberation Serif" w:hAnsi="Liberation Serif" w:cs="Liberation Serif"/>
+          <w:b/>
+          <w:bCs/>
+          <w:color w:val="222222"/>
+          <w:sz w:val="24"/>
+          <w:szCs w:val="24"/>
+        </w:rPr>
+        <w:t>StudentID</w:t>
+      </w:r>
+      <w:proofErr w:type="spellEnd"/>
+      <w:r>
+        <w:rPr>
+          <w:rFonts w:ascii="Liberation Serif" w:hAnsi="Liberation Serif" w:cs="Liberation Serif"/>
+          <w:b/>
+          <w:bCs/>
+          <w:color w:val="222222"/>
+          <w:sz w:val="24"/>
+          <w:szCs w:val="24"/>
+        </w:rPr>
+        <w:t xml:space="preserve">, </w:t>
+      </w:r>
+      <w:proofErr w:type="spellStart"/>
+      <w:r>
+        <w:rPr>
+          <w:rFonts w:ascii="Liberation Serif" w:hAnsi="Liberation Serif" w:cs="Liberation Serif"/>
+          <w:b/>
+          <w:bCs/>
+          <w:color w:val="222222"/>
+          <w:sz w:val="24"/>
+          <w:szCs w:val="24"/>
+        </w:rPr>
+        <w:t>ModuleID</w:t>
+      </w:r>
+      <w:proofErr w:type="spellEnd"/>
+      <w:r>
+        <w:rPr>
+          <w:rFonts w:ascii="Liberation Serif" w:hAnsi="Liberation Serif" w:cs="Liberation Serif"/>
+          <w:b/>
+          <w:bCs/>
+          <w:color w:val="222222"/>
+          <w:sz w:val="24"/>
+          <w:szCs w:val="24"/>
+        </w:rPr>
+        <w:t xml:space="preserve">, </w:t>
+      </w:r>
+      <w:proofErr w:type="spellStart"/>
+      <w:r>
+        <w:rPr>
+          <w:rFonts w:ascii="Liberation Serif" w:hAnsi="Liberation Serif" w:cs="Liberation Serif"/>
+          <w:b/>
+          <w:bCs/>
+          <w:color w:val="222222"/>
+          <w:sz w:val="24"/>
+          <w:szCs w:val="24"/>
+        </w:rPr>
+        <w:t>ModuleName</w:t>
+      </w:r>
+      <w:proofErr w:type="spellEnd"/>
+      <w:r>
+        <w:rPr>
+          <w:rFonts w:ascii="Liberation Serif" w:hAnsi="Liberation Serif" w:cs="Liberation Serif"/>
+          <w:b/>
+          <w:bCs/>
+          <w:color w:val="222222"/>
+          <w:sz w:val="24"/>
+          <w:szCs w:val="24"/>
+        </w:rPr>
+        <w:t xml:space="preserve">, </w:t>
+      </w:r>
+      <w:proofErr w:type="spellStart"/>
+      <w:r>
+        <w:rPr>
+          <w:rFonts w:ascii="Liberation Serif" w:hAnsi="Liberation Serif" w:cs="Liberation Serif"/>
+          <w:b/>
+          <w:bCs/>
+          <w:color w:val="222222"/>
+          <w:sz w:val="24"/>
+          <w:szCs w:val="24"/>
+        </w:rPr>
+        <w:t>StudentName</w:t>
+      </w:r>
+      <w:proofErr w:type="spellEnd"/>
+      <w:r>
+        <w:rPr>
+          <w:rFonts w:ascii="Liberation Serif" w:hAnsi="Liberation Serif" w:cs="Liberation Serif"/>
+          <w:b/>
+          <w:bCs/>
+          <w:color w:val="222222"/>
+          <w:sz w:val="24"/>
+          <w:szCs w:val="24"/>
+        </w:rPr>
+        <w:t xml:space="preserve">, </w:t>
+      </w:r>
+      <w:proofErr w:type="spellStart"/>
+      <w:r>
+        <w:rPr>
+          <w:rFonts w:ascii="Liberation Serif" w:hAnsi="Liberation Serif" w:cs="Liberation Serif"/>
+          <w:b/>
+          <w:bCs/>
+          <w:color w:val="222222"/>
+          <w:sz w:val="24"/>
+          <w:szCs w:val="24"/>
+        </w:rPr>
+        <w:t>StudentAddress</w:t>
+      </w:r>
+      <w:proofErr w:type="spellEnd"/>
+      <w:r>
+        <w:rPr>
+          <w:rFonts w:ascii="Liberation Serif" w:hAnsi="Liberation Serif" w:cs="Liberation Serif"/>
+          <w:b/>
+          <w:bCs/>
+          <w:color w:val="222222"/>
+          <w:sz w:val="24"/>
+          <w:szCs w:val="24"/>
+        </w:rPr>
+        <w:t xml:space="preserve">, </w:t>
+      </w:r>
+      <w:proofErr w:type="spellStart"/>
+      <w:r>
+        <w:rPr>
+          <w:rFonts w:ascii="Liberation Serif" w:hAnsi="Liberation Serif" w:cs="Liberation Serif"/>
+          <w:b/>
+          <w:bCs/>
+          <w:color w:val="222222"/>
+          <w:sz w:val="24"/>
+          <w:szCs w:val="24"/>
+        </w:rPr>
+        <w:t>TutorId</w:t>
+      </w:r>
+      <w:proofErr w:type="spellEnd"/>
+      <w:r>
+        <w:rPr>
+          <w:rFonts w:ascii="Liberation Serif" w:hAnsi="Liberation Serif" w:cs="Liberation Serif"/>
+          <w:b/>
+          <w:bCs/>
+          <w:color w:val="222222"/>
+          <w:sz w:val="24"/>
+          <w:szCs w:val="24"/>
+        </w:rPr>
+        <w:t xml:space="preserve">, </w:t>
+      </w:r>
+      <w:proofErr w:type="spellStart"/>
+      <w:r>
+        <w:rPr>
+          <w:rFonts w:ascii="Liberation Serif" w:hAnsi="Liberation Serif" w:cs="Liberation Serif"/>
+          <w:b/>
+          <w:bCs/>
+          <w:color w:val="222222"/>
+          <w:sz w:val="24"/>
+          <w:szCs w:val="24"/>
+        </w:rPr>
+        <w:t>TutorName</w:t>
+      </w:r>
+      <w:proofErr w:type="spellEnd"/>
+      <w:r>
+        <w:rPr>
+          <w:rFonts w:ascii="Liberation Serif" w:hAnsi="Liberation Serif" w:cs="Liberation Serif"/>
+          <w:b/>
+          <w:bCs/>
+          <w:color w:val="222222"/>
+          <w:sz w:val="24"/>
+          <w:szCs w:val="24"/>
+        </w:rPr>
+        <w:t xml:space="preserve">). Each student is given a </w:t>
+      </w:r>
+      <w:proofErr w:type="spellStart"/>
+      <w:r>
+        <w:rPr>
+          <w:rFonts w:ascii="Liberation Serif" w:hAnsi="Liberation Serif" w:cs="Liberation Serif"/>
+          <w:b/>
+          <w:bCs/>
+          <w:color w:val="222222"/>
+          <w:sz w:val="24"/>
+          <w:szCs w:val="24"/>
+        </w:rPr>
+        <w:t>StudentID</w:t>
+      </w:r>
+      <w:proofErr w:type="spellEnd"/>
+      <w:r>
+        <w:rPr>
+          <w:rFonts w:ascii="Liberation Serif" w:hAnsi="Liberation Serif" w:cs="Liberation Serif"/>
+          <w:b/>
+          <w:bCs/>
+          <w:color w:val="222222"/>
+          <w:sz w:val="24"/>
+          <w:szCs w:val="24"/>
+        </w:rPr>
+        <w:t xml:space="preserve"> and each module given a </w:t>
+      </w:r>
+      <w:proofErr w:type="spellStart"/>
+      <w:r>
+        <w:rPr>
+          <w:rFonts w:ascii="Liberation Serif" w:hAnsi="Liberation Serif" w:cs="Liberation Serif"/>
+          <w:b/>
+          <w:bCs/>
+          <w:color w:val="222222"/>
+          <w:sz w:val="24"/>
+          <w:szCs w:val="24"/>
+        </w:rPr>
+        <w:t>ModuleID</w:t>
+      </w:r>
+      <w:proofErr w:type="spellEnd"/>
+      <w:r>
+        <w:rPr>
+          <w:rFonts w:ascii="Liberation Serif" w:hAnsi="Liberation Serif" w:cs="Liberation Serif"/>
+          <w:b/>
+          <w:bCs/>
+          <w:color w:val="222222"/>
+          <w:sz w:val="24"/>
+          <w:szCs w:val="24"/>
+        </w:rPr>
+        <w:t xml:space="preserve">. A student can register more modules and a module can be registered by more students. </w:t>
+      </w:r>
+      <w:proofErr w:type="spellStart"/>
+      <w:r>
+        <w:rPr>
+          <w:rFonts w:ascii="Liberation Serif" w:hAnsi="Liberation Serif" w:cs="Liberation Serif"/>
+          <w:b/>
+          <w:bCs/>
+          <w:color w:val="222222"/>
+          <w:sz w:val="24"/>
+          <w:szCs w:val="24"/>
+        </w:rPr>
+        <w:t>TutorID</w:t>
+      </w:r>
+      <w:proofErr w:type="spellEnd"/>
+      <w:r>
+        <w:rPr>
+          <w:rFonts w:ascii="Liberation Serif" w:hAnsi="Liberation Serif" w:cs="Liberation Serif"/>
+          <w:b/>
+          <w:bCs/>
+          <w:color w:val="222222"/>
+          <w:sz w:val="24"/>
+          <w:szCs w:val="24"/>
+        </w:rPr>
+        <w:t xml:space="preserve"> is the ID of the student's personal tutor, it is not related to the modules that the student is taking. Each student has only one tutor, but a tutor can have many tutees. Different students can have the same name. Different students can be living at the same address.</w:t>
       </w:r>
     </w:p>
     <w:p>
@@ -1477,7 +2131,161 @@
           <w:sz w:val="20"/>
           <w:szCs w:val="24"/>
         </w:rPr>
-        <w:t>Student (StudentID, ModuleID, ModuleName, StudentName, StudentAddress, TutorId, TutorName).</w:t>
+        <w:t>Student (</w:t>
+      </w:r>
+      <w:proofErr w:type="spellStart"/>
+      <w:r>
+        <w:rPr>
+          <w:rFonts w:ascii="Liberation Serif" w:hAnsi="Liberation Serif" w:cs="Liberation Serif"/>
+          <w:bCs/>
+          <w:color w:val="222222"/>
+          <w:sz w:val="20"/>
+          <w:szCs w:val="24"/>
+        </w:rPr>
+        <w:t>StudentID</w:t>
+      </w:r>
+      <w:proofErr w:type="spellEnd"/>
+      <w:r>
+        <w:rPr>
+          <w:rFonts w:ascii="Liberation Serif" w:hAnsi="Liberation Serif" w:cs="Liberation Serif"/>
+          <w:bCs/>
+          <w:color w:val="222222"/>
+          <w:sz w:val="20"/>
+          <w:szCs w:val="24"/>
+        </w:rPr>
+        <w:t xml:space="preserve">, </w:t>
+      </w:r>
+      <w:proofErr w:type="spellStart"/>
+      <w:r>
+        <w:rPr>
+          <w:rFonts w:ascii="Liberation Serif" w:hAnsi="Liberation Serif" w:cs="Liberation Serif"/>
+          <w:bCs/>
+          <w:color w:val="222222"/>
+          <w:sz w:val="20"/>
+          <w:szCs w:val="24"/>
+        </w:rPr>
+        <w:t>ModuleID</w:t>
+      </w:r>
+      <w:proofErr w:type="spellEnd"/>
+      <w:r>
+        <w:rPr>
+          <w:rFonts w:ascii="Liberation Serif" w:hAnsi="Liberation Serif" w:cs="Liberation Serif"/>
+          <w:bCs/>
+          <w:color w:val="222222"/>
+          <w:sz w:val="20"/>
+          <w:szCs w:val="24"/>
+        </w:rPr>
+        <w:t xml:space="preserve">, </w:t>
+      </w:r>
+      <w:proofErr w:type="spellStart"/>
+      <w:r>
+        <w:rPr>
+          <w:rFonts w:ascii="Liberation Serif" w:hAnsi="Liberation Serif" w:cs="Liberation Serif"/>
+          <w:bCs/>
+          <w:color w:val="222222"/>
+          <w:sz w:val="20"/>
+          <w:szCs w:val="24"/>
+        </w:rPr>
+        <w:t>ModuleName</w:t>
+      </w:r>
+      <w:proofErr w:type="spellEnd"/>
+      <w:r>
+        <w:rPr>
+          <w:rFonts w:ascii="Liberation Serif" w:hAnsi="Liberation Serif" w:cs="Liberation Serif"/>
+          <w:bCs/>
+          <w:color w:val="222222"/>
+          <w:sz w:val="20"/>
+          <w:szCs w:val="24"/>
+        </w:rPr>
+        <w:t xml:space="preserve">, </w:t>
+      </w:r>
+      <w:proofErr w:type="spellStart"/>
+      <w:r>
+        <w:rPr>
+          <w:rFonts w:ascii="Liberation Serif" w:hAnsi="Liberation Serif" w:cs="Liberation Serif"/>
+          <w:bCs/>
+          <w:color w:val="222222"/>
+          <w:sz w:val="20"/>
+          <w:szCs w:val="24"/>
+        </w:rPr>
+        <w:t>StudentName</w:t>
+      </w:r>
+      <w:proofErr w:type="spellEnd"/>
+      <w:r>
+        <w:rPr>
+          <w:rFonts w:ascii="Liberation Serif" w:hAnsi="Liberation Serif" w:cs="Liberation Serif"/>
+          <w:bCs/>
+          <w:color w:val="222222"/>
+          <w:sz w:val="20"/>
+          <w:szCs w:val="24"/>
+        </w:rPr>
+        <w:t xml:space="preserve">, </w:t>
+      </w:r>
+      <w:proofErr w:type="spellStart"/>
+      <w:r>
+        <w:rPr>
+          <w:rFonts w:ascii="Liberation Serif" w:hAnsi="Liberation Serif" w:cs="Liberation Serif"/>
+          <w:bCs/>
+          <w:color w:val="222222"/>
+          <w:sz w:val="20"/>
+          <w:szCs w:val="24"/>
+        </w:rPr>
+        <w:t>StudentAddress</w:t>
+      </w:r>
+      <w:proofErr w:type="spellEnd"/>
+      <w:r>
+        <w:rPr>
+          <w:rFonts w:ascii="Liberation Serif" w:hAnsi="Liberation Serif" w:cs="Liberation Serif"/>
+          <w:bCs/>
+          <w:color w:val="222222"/>
+          <w:sz w:val="20"/>
+          <w:szCs w:val="24"/>
+        </w:rPr>
+        <w:t xml:space="preserve">, </w:t>
+      </w:r>
+      <w:proofErr w:type="spellStart"/>
+      <w:r>
+        <w:rPr>
+          <w:rFonts w:ascii="Liberation Serif" w:hAnsi="Liberation Serif" w:cs="Liberation Serif"/>
+          <w:bCs/>
+          <w:color w:val="222222"/>
+          <w:sz w:val="20"/>
+          <w:szCs w:val="24"/>
+        </w:rPr>
+        <w:t>TutorId</w:t>
+      </w:r>
+      <w:proofErr w:type="spellEnd"/>
+      <w:r>
+        <w:rPr>
+          <w:rFonts w:ascii="Liberation Serif" w:hAnsi="Liberation Serif" w:cs="Liberation Serif"/>
+          <w:bCs/>
+          <w:color w:val="222222"/>
+          <w:sz w:val="20"/>
+          <w:szCs w:val="24"/>
+        </w:rPr>
+        <w:t xml:space="preserve">, </w:t>
+      </w:r>
+      <w:proofErr w:type="spellStart"/>
+      <w:r>
+        <w:rPr>
+          <w:rFonts w:ascii="Liberation Serif" w:hAnsi="Liberation Serif" w:cs="Liberation Serif"/>
+          <w:bCs/>
+          <w:color w:val="222222"/>
+          <w:sz w:val="20"/>
+          <w:szCs w:val="24"/>
+        </w:rPr>
+        <w:t>TutorName</w:t>
+      </w:r>
+      <w:proofErr w:type="spellEnd"/>
+      <w:r>
+        <w:rPr>
+          <w:rFonts w:ascii="Liberation Serif" w:hAnsi="Liberation Serif" w:cs="Liberation Serif"/>
+          <w:bCs/>
+          <w:color w:val="222222"/>
+          <w:sz w:val="20"/>
+          <w:szCs w:val="24"/>
+        </w:rPr>
+        <w:t>).</w:t>
       </w:r>
     </w:p>
     <w:p>
@@ -1509,16 +2317,40 @@
           <w:sz w:val="18"/>
         </w:rPr>
       </w:pPr>
-      <w:r>
-        <w:rPr>
-          <w:rFonts w:ascii="Liberation Serif" w:hAnsi="Liberation Serif" w:cs="Liberation Serif"/>
-          <w:bCs/>
-          <w:color w:val="222222"/>
-          <w:sz w:val="20"/>
-          <w:szCs w:val="24"/>
-        </w:rPr>
-        <w:t>StudentID --&gt; ModuleID</w:t>
-      </w:r>
+      <w:proofErr w:type="spellStart"/>
+      <w:r>
+        <w:rPr>
+          <w:rFonts w:ascii="Liberation Serif" w:hAnsi="Liberation Serif" w:cs="Liberation Serif"/>
+          <w:bCs/>
+          <w:color w:val="222222"/>
+          <w:sz w:val="20"/>
+          <w:szCs w:val="24"/>
+        </w:rPr>
+        <w:t>StudentID</w:t>
+      </w:r>
+      <w:proofErr w:type="spellEnd"/>
+      <w:r>
+        <w:rPr>
+          <w:rFonts w:ascii="Liberation Serif" w:hAnsi="Liberation Serif" w:cs="Liberation Serif"/>
+          <w:bCs/>
+          <w:color w:val="222222"/>
+          <w:sz w:val="20"/>
+          <w:szCs w:val="24"/>
+        </w:rPr>
+        <w:t xml:space="preserve"> --&gt; </w:t>
+      </w:r>
+      <w:proofErr w:type="spellStart"/>
+      <w:r>
+        <w:rPr>
+          <w:rFonts w:ascii="Liberation Serif" w:hAnsi="Liberation Serif" w:cs="Liberation Serif"/>
+          <w:bCs/>
+          <w:color w:val="222222"/>
+          <w:sz w:val="20"/>
+          <w:szCs w:val="24"/>
+        </w:rPr>
+        <w:t>ModuleID</w:t>
+      </w:r>
+      <w:proofErr w:type="spellEnd"/>
       <w:r>
         <w:rPr>
           <w:sz w:val="18"/>
@@ -1533,16 +2365,40 @@
           <w:sz w:val="18"/>
         </w:rPr>
       </w:pPr>
-      <w:r>
-        <w:rPr>
-          <w:rFonts w:ascii="Liberation Serif" w:hAnsi="Liberation Serif" w:cs="Liberation Serif"/>
-          <w:bCs/>
-          <w:color w:val="222222"/>
-          <w:sz w:val="20"/>
-          <w:szCs w:val="24"/>
-        </w:rPr>
-        <w:t>StudentID --&gt; ModuleName</w:t>
-      </w:r>
+      <w:proofErr w:type="spellStart"/>
+      <w:r>
+        <w:rPr>
+          <w:rFonts w:ascii="Liberation Serif" w:hAnsi="Liberation Serif" w:cs="Liberation Serif"/>
+          <w:bCs/>
+          <w:color w:val="222222"/>
+          <w:sz w:val="20"/>
+          <w:szCs w:val="24"/>
+        </w:rPr>
+        <w:t>StudentID</w:t>
+      </w:r>
+      <w:proofErr w:type="spellEnd"/>
+      <w:r>
+        <w:rPr>
+          <w:rFonts w:ascii="Liberation Serif" w:hAnsi="Liberation Serif" w:cs="Liberation Serif"/>
+          <w:bCs/>
+          <w:color w:val="222222"/>
+          <w:sz w:val="20"/>
+          <w:szCs w:val="24"/>
+        </w:rPr>
+        <w:t xml:space="preserve"> --&gt; </w:t>
+      </w:r>
+      <w:proofErr w:type="spellStart"/>
+      <w:r>
+        <w:rPr>
+          <w:rFonts w:ascii="Liberation Serif" w:hAnsi="Liberation Serif" w:cs="Liberation Serif"/>
+          <w:bCs/>
+          <w:color w:val="222222"/>
+          <w:sz w:val="20"/>
+          <w:szCs w:val="24"/>
+        </w:rPr>
+        <w:t>ModuleName</w:t>
+      </w:r>
+      <w:proofErr w:type="spellEnd"/>
     </w:p>
     <w:p>
       <w:pPr>
@@ -1551,16 +2407,40 @@
           <w:sz w:val="18"/>
         </w:rPr>
       </w:pPr>
-      <w:r>
-        <w:rPr>
-          <w:rFonts w:ascii="Liberation Serif" w:hAnsi="Liberation Serif" w:cs="Liberation Serif"/>
-          <w:bCs/>
-          <w:color w:val="222222"/>
-          <w:sz w:val="20"/>
-          <w:szCs w:val="24"/>
-        </w:rPr>
-        <w:t>StudentID --&gt; StudentName</w:t>
-      </w:r>
+      <w:proofErr w:type="spellStart"/>
+      <w:r>
+        <w:rPr>
+          <w:rFonts w:ascii="Liberation Serif" w:hAnsi="Liberation Serif" w:cs="Liberation Serif"/>
+          <w:bCs/>
+          <w:color w:val="222222"/>
+          <w:sz w:val="20"/>
+          <w:szCs w:val="24"/>
+        </w:rPr>
+        <w:t>StudentID</w:t>
+      </w:r>
+      <w:proofErr w:type="spellEnd"/>
+      <w:r>
+        <w:rPr>
+          <w:rFonts w:ascii="Liberation Serif" w:hAnsi="Liberation Serif" w:cs="Liberation Serif"/>
+          <w:bCs/>
+          <w:color w:val="222222"/>
+          <w:sz w:val="20"/>
+          <w:szCs w:val="24"/>
+        </w:rPr>
+        <w:t xml:space="preserve"> --&gt; </w:t>
+      </w:r>
+      <w:proofErr w:type="spellStart"/>
+      <w:r>
+        <w:rPr>
+          <w:rFonts w:ascii="Liberation Serif" w:hAnsi="Liberation Serif" w:cs="Liberation Serif"/>
+          <w:bCs/>
+          <w:color w:val="222222"/>
+          <w:sz w:val="20"/>
+          <w:szCs w:val="24"/>
+        </w:rPr>
+        <w:t>StudentName</w:t>
+      </w:r>
+      <w:proofErr w:type="spellEnd"/>
       <w:r>
         <w:rPr>
           <w:sz w:val="18"/>
@@ -1575,16 +2455,40 @@
           <w:sz w:val="18"/>
         </w:rPr>
       </w:pPr>
-      <w:r>
-        <w:rPr>
-          <w:rFonts w:ascii="Liberation Serif" w:hAnsi="Liberation Serif" w:cs="Liberation Serif"/>
-          <w:bCs/>
-          <w:color w:val="222222"/>
-          <w:sz w:val="20"/>
-          <w:szCs w:val="24"/>
-        </w:rPr>
-        <w:t>StudentID --&gt;StudentAddress</w:t>
-      </w:r>
+      <w:proofErr w:type="spellStart"/>
+      <w:r>
+        <w:rPr>
+          <w:rFonts w:ascii="Liberation Serif" w:hAnsi="Liberation Serif" w:cs="Liberation Serif"/>
+          <w:bCs/>
+          <w:color w:val="222222"/>
+          <w:sz w:val="20"/>
+          <w:szCs w:val="24"/>
+        </w:rPr>
+        <w:t>StudentID</w:t>
+      </w:r>
+      <w:proofErr w:type="spellEnd"/>
+      <w:r>
+        <w:rPr>
+          <w:rFonts w:ascii="Liberation Serif" w:hAnsi="Liberation Serif" w:cs="Liberation Serif"/>
+          <w:bCs/>
+          <w:color w:val="222222"/>
+          <w:sz w:val="20"/>
+          <w:szCs w:val="24"/>
+        </w:rPr>
+        <w:t xml:space="preserve"> --&gt;</w:t>
+      </w:r>
+      <w:proofErr w:type="spellStart"/>
+      <w:r>
+        <w:rPr>
+          <w:rFonts w:ascii="Liberation Serif" w:hAnsi="Liberation Serif" w:cs="Liberation Serif"/>
+          <w:bCs/>
+          <w:color w:val="222222"/>
+          <w:sz w:val="20"/>
+          <w:szCs w:val="24"/>
+        </w:rPr>
+        <w:t>StudentAddress</w:t>
+      </w:r>
+      <w:proofErr w:type="spellEnd"/>
       <w:r>
         <w:rPr>
           <w:sz w:val="18"/>
@@ -1603,16 +2507,40 @@
           <w:szCs w:val="24"/>
         </w:rPr>
       </w:pPr>
-      <w:r>
-        <w:rPr>
-          <w:rFonts w:ascii="Liberation Serif" w:hAnsi="Liberation Serif" w:cs="Liberation Serif"/>
-          <w:bCs/>
-          <w:color w:val="222222"/>
-          <w:sz w:val="20"/>
-          <w:szCs w:val="24"/>
-        </w:rPr>
-        <w:t>StudentID --&gt; TutorID</w:t>
-      </w:r>
+      <w:proofErr w:type="spellStart"/>
+      <w:r>
+        <w:rPr>
+          <w:rFonts w:ascii="Liberation Serif" w:hAnsi="Liberation Serif" w:cs="Liberation Serif"/>
+          <w:bCs/>
+          <w:color w:val="222222"/>
+          <w:sz w:val="20"/>
+          <w:szCs w:val="24"/>
+        </w:rPr>
+        <w:t>StudentID</w:t>
+      </w:r>
+      <w:proofErr w:type="spellEnd"/>
+      <w:r>
+        <w:rPr>
+          <w:rFonts w:ascii="Liberation Serif" w:hAnsi="Liberation Serif" w:cs="Liberation Serif"/>
+          <w:bCs/>
+          <w:color w:val="222222"/>
+          <w:sz w:val="20"/>
+          <w:szCs w:val="24"/>
+        </w:rPr>
+        <w:t xml:space="preserve"> --&gt; </w:t>
+      </w:r>
+      <w:proofErr w:type="spellStart"/>
+      <w:r>
+        <w:rPr>
+          <w:rFonts w:ascii="Liberation Serif" w:hAnsi="Liberation Serif" w:cs="Liberation Serif"/>
+          <w:bCs/>
+          <w:color w:val="222222"/>
+          <w:sz w:val="20"/>
+          <w:szCs w:val="24"/>
+        </w:rPr>
+        <w:t>TutorID</w:t>
+      </w:r>
+      <w:proofErr w:type="spellEnd"/>
     </w:p>
     <w:p>
       <w:pPr>
@@ -1625,16 +2553,40 @@
           <w:szCs w:val="24"/>
         </w:rPr>
       </w:pPr>
-      <w:r>
-        <w:rPr>
-          <w:rFonts w:ascii="Liberation Serif" w:hAnsi="Liberation Serif" w:cs="Liberation Serif"/>
-          <w:bCs/>
-          <w:color w:val="222222"/>
-          <w:sz w:val="20"/>
-          <w:szCs w:val="24"/>
-        </w:rPr>
-        <w:t>StudentID --&gt; TutorName</w:t>
-      </w:r>
+      <w:proofErr w:type="spellStart"/>
+      <w:r>
+        <w:rPr>
+          <w:rFonts w:ascii="Liberation Serif" w:hAnsi="Liberation Serif" w:cs="Liberation Serif"/>
+          <w:bCs/>
+          <w:color w:val="222222"/>
+          <w:sz w:val="20"/>
+          <w:szCs w:val="24"/>
+        </w:rPr>
+        <w:t>StudentID</w:t>
+      </w:r>
+      <w:proofErr w:type="spellEnd"/>
+      <w:r>
+        <w:rPr>
+          <w:rFonts w:ascii="Liberation Serif" w:hAnsi="Liberation Serif" w:cs="Liberation Serif"/>
+          <w:bCs/>
+          <w:color w:val="222222"/>
+          <w:sz w:val="20"/>
+          <w:szCs w:val="24"/>
+        </w:rPr>
+        <w:t xml:space="preserve"> --&gt; </w:t>
+      </w:r>
+      <w:proofErr w:type="spellStart"/>
+      <w:r>
+        <w:rPr>
+          <w:rFonts w:ascii="Liberation Serif" w:hAnsi="Liberation Serif" w:cs="Liberation Serif"/>
+          <w:bCs/>
+          <w:color w:val="222222"/>
+          <w:sz w:val="20"/>
+          <w:szCs w:val="24"/>
+        </w:rPr>
+        <w:t>TutorName</w:t>
+      </w:r>
+      <w:proofErr w:type="spellEnd"/>
     </w:p>
     <w:p>
       <w:pPr>
@@ -1647,16 +2599,40 @@
           <w:szCs w:val="24"/>
         </w:rPr>
       </w:pPr>
-      <w:r>
-        <w:rPr>
-          <w:rFonts w:ascii="Liberation Serif" w:hAnsi="Liberation Serif" w:cs="Liberation Serif"/>
-          <w:bCs/>
-          <w:color w:val="222222"/>
-          <w:sz w:val="20"/>
-          <w:szCs w:val="24"/>
-        </w:rPr>
-        <w:t>ModuleID--&gt; ModuleName</w:t>
-      </w:r>
+      <w:proofErr w:type="spellStart"/>
+      <w:r>
+        <w:rPr>
+          <w:rFonts w:ascii="Liberation Serif" w:hAnsi="Liberation Serif" w:cs="Liberation Serif"/>
+          <w:bCs/>
+          <w:color w:val="222222"/>
+          <w:sz w:val="20"/>
+          <w:szCs w:val="24"/>
+        </w:rPr>
+        <w:t>ModuleID</w:t>
+      </w:r>
+      <w:proofErr w:type="spellEnd"/>
+      <w:r>
+        <w:rPr>
+          <w:rFonts w:ascii="Liberation Serif" w:hAnsi="Liberation Serif" w:cs="Liberation Serif"/>
+          <w:bCs/>
+          <w:color w:val="222222"/>
+          <w:sz w:val="20"/>
+          <w:szCs w:val="24"/>
+        </w:rPr>
+        <w:t xml:space="preserve">--&gt; </w:t>
+      </w:r>
+      <w:proofErr w:type="spellStart"/>
+      <w:r>
+        <w:rPr>
+          <w:rFonts w:ascii="Liberation Serif" w:hAnsi="Liberation Serif" w:cs="Liberation Serif"/>
+          <w:bCs/>
+          <w:color w:val="222222"/>
+          <w:sz w:val="20"/>
+          <w:szCs w:val="24"/>
+        </w:rPr>
+        <w:t>ModuleName</w:t>
+      </w:r>
+      <w:proofErr w:type="spellEnd"/>
     </w:p>
     <w:p>
       <w:pPr>
@@ -1669,16 +2645,40 @@
           <w:szCs w:val="24"/>
         </w:rPr>
       </w:pPr>
-      <w:r>
-        <w:rPr>
-          <w:rFonts w:ascii="Liberation Serif" w:hAnsi="Liberation Serif" w:cs="Liberation Serif"/>
-          <w:bCs/>
-          <w:color w:val="222222"/>
-          <w:sz w:val="20"/>
-          <w:szCs w:val="24"/>
-        </w:rPr>
-        <w:t>TutorID   --&gt; TutorName</w:t>
-      </w:r>
+      <w:proofErr w:type="spellStart"/>
+      <w:r>
+        <w:rPr>
+          <w:rFonts w:ascii="Liberation Serif" w:hAnsi="Liberation Serif" w:cs="Liberation Serif"/>
+          <w:bCs/>
+          <w:color w:val="222222"/>
+          <w:sz w:val="20"/>
+          <w:szCs w:val="24"/>
+        </w:rPr>
+        <w:t>TutorID</w:t>
+      </w:r>
+      <w:proofErr w:type="spellEnd"/>
+      <w:r>
+        <w:rPr>
+          <w:rFonts w:ascii="Liberation Serif" w:hAnsi="Liberation Serif" w:cs="Liberation Serif"/>
+          <w:bCs/>
+          <w:color w:val="222222"/>
+          <w:sz w:val="20"/>
+          <w:szCs w:val="24"/>
+        </w:rPr>
+        <w:t xml:space="preserve">   --&gt; </w:t>
+      </w:r>
+      <w:proofErr w:type="spellStart"/>
+      <w:r>
+        <w:rPr>
+          <w:rFonts w:ascii="Liberation Serif" w:hAnsi="Liberation Serif" w:cs="Liberation Serif"/>
+          <w:bCs/>
+          <w:color w:val="222222"/>
+          <w:sz w:val="20"/>
+          <w:szCs w:val="24"/>
+        </w:rPr>
+        <w:t>TutorName</w:t>
+      </w:r>
+      <w:proofErr w:type="spellEnd"/>
     </w:p>
     <w:p>
       <w:pPr>
@@ -1756,6 +2756,7 @@
         </w:rPr>
         <w:t xml:space="preserve"> (</w:t>
       </w:r>
+      <w:proofErr w:type="spellStart"/>
       <w:r>
         <w:rPr>
           <w:rFonts w:ascii="Liberation Serif" w:hAnsi="Liberation Serif" w:cs="Liberation Serif"/>
@@ -1767,15 +2768,49 @@
         </w:rPr>
         <w:t>StudentID</w:t>
       </w:r>
-      <w:r>
-        <w:rPr>
-          <w:rFonts w:ascii="Liberation Serif" w:hAnsi="Liberation Serif" w:cs="Liberation Serif"/>
-          <w:bCs/>
-          <w:color w:val="222222"/>
-          <w:sz w:val="20"/>
-          <w:szCs w:val="24"/>
-        </w:rPr>
-        <w:t>, StudentName, Address</w:t>
+      <w:proofErr w:type="spellEnd"/>
+      <w:r>
+        <w:rPr>
+          <w:rFonts w:ascii="Liberation Serif" w:hAnsi="Liberation Serif" w:cs="Liberation Serif"/>
+          <w:bCs/>
+          <w:color w:val="222222"/>
+          <w:sz w:val="20"/>
+          <w:szCs w:val="24"/>
+        </w:rPr>
+        <w:t xml:space="preserve">, </w:t>
+      </w:r>
+      <w:proofErr w:type="spellStart"/>
+      <w:r>
+        <w:rPr>
+          <w:rFonts w:ascii="Liberation Serif" w:hAnsi="Liberation Serif" w:cs="Liberation Serif"/>
+          <w:bCs/>
+          <w:color w:val="222222"/>
+          <w:sz w:val="20"/>
+          <w:szCs w:val="24"/>
+        </w:rPr>
+        <w:t>StudentName</w:t>
+      </w:r>
+      <w:proofErr w:type="spellEnd"/>
+      <w:r>
+        <w:rPr>
+          <w:rFonts w:ascii="Liberation Serif" w:hAnsi="Liberation Serif" w:cs="Liberation Serif"/>
+          <w:bCs/>
+          <w:color w:val="222222"/>
+          <w:sz w:val="20"/>
+          <w:szCs w:val="24"/>
+        </w:rPr>
+        <w:t xml:space="preserve">, </w:t>
+      </w:r>
+      <w:proofErr w:type="spellStart"/>
+      <w:r>
+        <w:rPr>
+          <w:rFonts w:ascii="Liberation Serif" w:hAnsi="Liberation Serif" w:cs="Liberation Serif"/>
+          <w:bCs/>
+          <w:color w:val="222222"/>
+          <w:sz w:val="20"/>
+          <w:szCs w:val="24"/>
+        </w:rPr>
+        <w:t>Address</w:t>
       </w:r>
       <w:r>
         <w:rPr>
@@ -1787,16 +2822,29 @@
         </w:rPr>
         <w:t>ID</w:t>
       </w:r>
-      <w:r>
-        <w:rPr>
-          <w:rFonts w:ascii="Liberation Serif" w:hAnsi="Liberation Serif" w:cs="Liberation Serif"/>
-          <w:bCs/>
-          <w:color w:val="222222"/>
-          <w:sz w:val="20"/>
-          <w:szCs w:val="24"/>
-        </w:rPr>
-        <w:t>, TutorID</w:t>
-      </w:r>
+      <w:proofErr w:type="spellEnd"/>
+      <w:r>
+        <w:rPr>
+          <w:rFonts w:ascii="Liberation Serif" w:hAnsi="Liberation Serif" w:cs="Liberation Serif"/>
+          <w:bCs/>
+          <w:color w:val="222222"/>
+          <w:sz w:val="20"/>
+          <w:szCs w:val="24"/>
+        </w:rPr>
+        <w:t xml:space="preserve">, </w:t>
+      </w:r>
+      <w:proofErr w:type="spellStart"/>
+      <w:r>
+        <w:rPr>
+          <w:rFonts w:ascii="Liberation Serif" w:hAnsi="Liberation Serif" w:cs="Liberation Serif"/>
+          <w:bCs/>
+          <w:color w:val="222222"/>
+          <w:sz w:val="20"/>
+          <w:szCs w:val="24"/>
+        </w:rPr>
+        <w:t>TutorID</w:t>
+      </w:r>
+      <w:proofErr w:type="spellEnd"/>
       <w:r>
         <w:rPr>
           <w:rFonts w:ascii="Liberation Serif" w:hAnsi="Liberation Serif" w:cs="Liberation Serif"/>
@@ -1840,6 +2888,7 @@
         </w:rPr>
         <w:t>(</w:t>
       </w:r>
+      <w:proofErr w:type="spellStart"/>
       <w:r>
         <w:rPr>
           <w:rFonts w:ascii="Liberation Serif" w:hAnsi="Liberation Serif" w:cs="Liberation Serif"/>
@@ -1851,6 +2900,7 @@
         </w:rPr>
         <w:t>AddressID</w:t>
       </w:r>
+      <w:proofErr w:type="spellEnd"/>
       <w:r>
         <w:rPr>
           <w:rFonts w:ascii="Liberation Serif" w:hAnsi="Liberation Serif" w:cs="Liberation Serif"/>
@@ -1904,6 +2954,7 @@
         </w:rPr>
         <w:t xml:space="preserve"> (</w:t>
       </w:r>
+      <w:proofErr w:type="spellStart"/>
       <w:r>
         <w:rPr>
           <w:rFonts w:ascii="Liberation Serif" w:hAnsi="Liberation Serif" w:cs="Liberation Serif"/>
@@ -1926,6 +2977,7 @@
         </w:rPr>
         <w:t>D</w:t>
       </w:r>
+      <w:proofErr w:type="spellEnd"/>
       <w:r>
         <w:rPr>
           <w:rFonts w:ascii="Liberation Serif" w:hAnsi="Liberation Serif" w:cs="Liberation Serif"/>
@@ -1936,6 +2988,7 @@
         </w:rPr>
         <w:t xml:space="preserve">, </w:t>
       </w:r>
+      <w:proofErr w:type="spellStart"/>
       <w:r>
         <w:rPr>
           <w:rFonts w:ascii="Liberation Serif" w:hAnsi="Liberation Serif" w:cs="Liberation Serif"/>
@@ -1946,6 +2999,7 @@
         </w:rPr>
         <w:t>ModuleName</w:t>
       </w:r>
+      <w:proofErr w:type="spellEnd"/>
       <w:r>
         <w:rPr>
           <w:rFonts w:ascii="Liberation Serif" w:hAnsi="Liberation Serif" w:cs="Liberation Serif"/>
@@ -1968,6 +3022,7 @@
           <w:szCs w:val="24"/>
         </w:rPr>
       </w:pPr>
+      <w:proofErr w:type="spellStart"/>
       <w:r>
         <w:rPr>
           <w:rFonts w:ascii="Liberation Serif" w:hAnsi="Liberation Serif" w:cs="Liberation Serif"/>
@@ -1979,6 +3034,7 @@
         </w:rPr>
         <w:t>ModuleRegistration</w:t>
       </w:r>
+      <w:proofErr w:type="spellEnd"/>
       <w:r>
         <w:rPr>
           <w:rFonts w:ascii="Liberation Serif" w:hAnsi="Liberation Serif" w:cs="Liberation Serif"/>
@@ -1989,6 +3045,7 @@
         </w:rPr>
         <w:t xml:space="preserve"> (</w:t>
       </w:r>
+      <w:proofErr w:type="spellStart"/>
       <w:r>
         <w:rPr>
           <w:rFonts w:ascii="Liberation Serif" w:hAnsi="Liberation Serif" w:cs="Liberation Serif"/>
@@ -2000,15 +3057,60 @@
         </w:rPr>
         <w:t>registrationID</w:t>
       </w:r>
-      <w:r>
-        <w:rPr>
-          <w:rFonts w:ascii="Liberation Serif" w:hAnsi="Liberation Serif" w:cs="Liberation Serif"/>
-          <w:bCs/>
-          <w:color w:val="222222"/>
-          <w:sz w:val="20"/>
-          <w:szCs w:val="24"/>
-        </w:rPr>
-        <w:t>, StudentID, ModuleID)</w:t>
+      <w:proofErr w:type="spellEnd"/>
+      <w:r>
+        <w:rPr>
+          <w:rFonts w:ascii="Liberation Serif" w:hAnsi="Liberation Serif" w:cs="Liberation Serif"/>
+          <w:bCs/>
+          <w:color w:val="222222"/>
+          <w:sz w:val="20"/>
+          <w:szCs w:val="24"/>
+        </w:rPr>
+        <w:t xml:space="preserve">, </w:t>
+      </w:r>
+      <w:proofErr w:type="spellStart"/>
+      <w:r>
+        <w:rPr>
+          <w:rFonts w:ascii="Liberation Serif" w:hAnsi="Liberation Serif" w:cs="Liberation Serif"/>
+          <w:bCs/>
+          <w:color w:val="222222"/>
+          <w:sz w:val="20"/>
+          <w:szCs w:val="24"/>
+        </w:rPr>
+        <w:t>StudentID</w:t>
+      </w:r>
+      <w:proofErr w:type="spellEnd"/>
+      <w:r>
+        <w:rPr>
+          <w:rFonts w:ascii="Liberation Serif" w:hAnsi="Liberation Serif" w:cs="Liberation Serif"/>
+          <w:bCs/>
+          <w:color w:val="222222"/>
+          <w:sz w:val="20"/>
+          <w:szCs w:val="24"/>
+        </w:rPr>
+        <w:t xml:space="preserve">, </w:t>
+      </w:r>
+      <w:proofErr w:type="spellStart"/>
+      <w:r>
+        <w:rPr>
+          <w:rFonts w:ascii="Liberation Serif" w:hAnsi="Liberation Serif" w:cs="Liberation Serif"/>
+          <w:bCs/>
+          <w:color w:val="222222"/>
+          <w:sz w:val="20"/>
+          <w:szCs w:val="24"/>
+        </w:rPr>
+        <w:t>ModuleID</w:t>
+      </w:r>
+      <w:proofErr w:type="spellEnd"/>
+      <w:r>
+        <w:rPr>
+          <w:rFonts w:ascii="Liberation Serif" w:hAnsi="Liberation Serif" w:cs="Liberation Serif"/>
+          <w:bCs/>
+          <w:color w:val="222222"/>
+          <w:sz w:val="20"/>
+          <w:szCs w:val="24"/>
+        </w:rPr>
+        <w:t>)</w:t>
       </w:r>
     </w:p>
     <w:p>
@@ -2043,6 +3145,7 @@
         </w:rPr>
         <w:t xml:space="preserve"> (</w:t>
       </w:r>
+      <w:proofErr w:type="spellStart"/>
       <w:r>
         <w:rPr>
           <w:rFonts w:ascii="Liberation Serif" w:hAnsi="Liberation Serif" w:cs="Liberation Serif"/>
@@ -2054,15 +3157,38 @@
         </w:rPr>
         <w:t>TutorID</w:t>
       </w:r>
-      <w:r>
-        <w:rPr>
-          <w:rFonts w:ascii="Liberation Serif" w:hAnsi="Liberation Serif" w:cs="Liberation Serif"/>
-          <w:bCs/>
-          <w:color w:val="222222"/>
-          <w:sz w:val="20"/>
-          <w:szCs w:val="24"/>
-        </w:rPr>
-        <w:t>, TutorName)</w:t>
+      <w:proofErr w:type="spellEnd"/>
+      <w:r>
+        <w:rPr>
+          <w:rFonts w:ascii="Liberation Serif" w:hAnsi="Liberation Serif" w:cs="Liberation Serif"/>
+          <w:bCs/>
+          <w:color w:val="222222"/>
+          <w:sz w:val="20"/>
+          <w:szCs w:val="24"/>
+        </w:rPr>
+        <w:t xml:space="preserve">, </w:t>
+      </w:r>
+      <w:proofErr w:type="spellStart"/>
+      <w:r>
+        <w:rPr>
+          <w:rFonts w:ascii="Liberation Serif" w:hAnsi="Liberation Serif" w:cs="Liberation Serif"/>
+          <w:bCs/>
+          <w:color w:val="222222"/>
+          <w:sz w:val="20"/>
+          <w:szCs w:val="24"/>
+        </w:rPr>
+        <w:t>TutorName</w:t>
+      </w:r>
+      <w:proofErr w:type="spellEnd"/>
+      <w:r>
+        <w:rPr>
+          <w:rFonts w:ascii="Liberation Serif" w:hAnsi="Liberation Serif" w:cs="Liberation Serif"/>
+          <w:bCs/>
+          <w:color w:val="222222"/>
+          <w:sz w:val="20"/>
+          <w:szCs w:val="24"/>
+        </w:rPr>
+        <w:t>)</w:t>
       </w:r>
     </w:p>
     <w:p>

--- a/RDMS Concepts-Morning/ASSIGNMENT.docx
+++ b/RDMS Concepts-Morning/ASSIGNMENT.docx
@@ -355,39 +355,6 @@
           <w:rFonts w:ascii="Calibri" w:hAnsi="Calibri" w:cs="Calibri"/>
         </w:rPr>
         <w:t>AccountManager</w:t>
-      </w:r>
-      <w:proofErr w:type="spellEnd"/>
-    </w:p>
-    <w:p>
-      <w:pPr>
-        <w:autoSpaceDE w:val="0"/>
-        <w:autoSpaceDN w:val="0"/>
-        <w:adjustRightInd w:val="0"/>
-        <w:spacing w:after="0" w:line="240" w:lineRule="auto"/>
-        <w:rPr>
-          <w:rFonts w:ascii="Calibri" w:hAnsi="Calibri" w:cs="Calibri"/>
-        </w:rPr>
-      </w:pPr>
-      <w:proofErr w:type="spellStart"/>
-      <w:r>
-        <w:rPr>
-          <w:rFonts w:ascii="Calibri" w:hAnsi="Calibri" w:cs="Calibri"/>
-        </w:rPr>
-        <w:t>custId</w:t>
-      </w:r>
-      <w:proofErr w:type="spellEnd"/>
-      <w:r>
-        <w:rPr>
-          <w:rFonts w:ascii="Calibri" w:hAnsi="Calibri" w:cs="Calibri"/>
-        </w:rPr>
-        <w:t xml:space="preserve"> ---&gt; </w:t>
-      </w:r>
-      <w:proofErr w:type="spellStart"/>
-      <w:r>
-        <w:rPr>
-          <w:rFonts w:ascii="Calibri" w:hAnsi="Calibri" w:cs="Calibri"/>
-        </w:rPr>
-        <w:t>AccountManagerRoom</w:t>
       </w:r>
       <w:proofErr w:type="spellEnd"/>
     </w:p>
@@ -2348,13 +2315,55 @@
           <w:sz w:val="20"/>
           <w:szCs w:val="24"/>
         </w:rPr>
-        <w:t>ModuleID</w:t>
-      </w:r>
-      <w:proofErr w:type="spellEnd"/>
-      <w:r>
+        <w:t>ModuleName</w:t>
+      </w:r>
+      <w:proofErr w:type="spellEnd"/>
+    </w:p>
+    <w:p>
+      <w:pPr>
+        <w:ind w:firstLine="90"/>
         <w:rPr>
           <w:sz w:val="18"/>
         </w:rPr>
+      </w:pPr>
+      <w:proofErr w:type="spellStart"/>
+      <w:r>
+        <w:rPr>
+          <w:rFonts w:ascii="Liberation Serif" w:hAnsi="Liberation Serif" w:cs="Liberation Serif"/>
+          <w:bCs/>
+          <w:color w:val="222222"/>
+          <w:sz w:val="20"/>
+          <w:szCs w:val="24"/>
+        </w:rPr>
+        <w:t>StudentID</w:t>
+      </w:r>
+      <w:proofErr w:type="spellEnd"/>
+      <w:r>
+        <w:rPr>
+          <w:rFonts w:ascii="Liberation Serif" w:hAnsi="Liberation Serif" w:cs="Liberation Serif"/>
+          <w:bCs/>
+          <w:color w:val="222222"/>
+          <w:sz w:val="20"/>
+          <w:szCs w:val="24"/>
+        </w:rPr>
+        <w:t xml:space="preserve"> --&gt; </w:t>
+      </w:r>
+      <w:proofErr w:type="spellStart"/>
+      <w:r>
+        <w:rPr>
+          <w:rFonts w:ascii="Liberation Serif" w:hAnsi="Liberation Serif" w:cs="Liberation Serif"/>
+          <w:bCs/>
+          <w:color w:val="222222"/>
+          <w:sz w:val="20"/>
+          <w:szCs w:val="24"/>
+        </w:rPr>
+        <w:t>StudentName</w:t>
+      </w:r>
+      <w:proofErr w:type="spellEnd"/>
+      <w:r>
+        <w:rPr>
+          <w:sz w:val="18"/>
+        </w:rPr>
         <w:t xml:space="preserve"> </w:t>
       </w:r>
     </w:p>
@@ -2385,6 +2394,58 @@
           <w:sz w:val="20"/>
           <w:szCs w:val="24"/>
         </w:rPr>
+        <w:t xml:space="preserve"> --&gt;</w:t>
+      </w:r>
+      <w:proofErr w:type="spellStart"/>
+      <w:r>
+        <w:rPr>
+          <w:rFonts w:ascii="Liberation Serif" w:hAnsi="Liberation Serif" w:cs="Liberation Serif"/>
+          <w:bCs/>
+          <w:color w:val="222222"/>
+          <w:sz w:val="20"/>
+          <w:szCs w:val="24"/>
+        </w:rPr>
+        <w:t>StudentAddress</w:t>
+      </w:r>
+      <w:proofErr w:type="spellEnd"/>
+      <w:r>
+        <w:rPr>
+          <w:sz w:val="18"/>
+        </w:rPr>
+        <w:t xml:space="preserve"> </w:t>
+      </w:r>
+    </w:p>
+    <w:p>
+      <w:pPr>
+        <w:ind w:firstLine="90"/>
+        <w:rPr>
+          <w:rFonts w:ascii="Liberation Serif" w:hAnsi="Liberation Serif" w:cs="Liberation Serif"/>
+          <w:bCs/>
+          <w:color w:val="222222"/>
+          <w:sz w:val="20"/>
+          <w:szCs w:val="24"/>
+        </w:rPr>
+      </w:pPr>
+      <w:proofErr w:type="spellStart"/>
+      <w:r>
+        <w:rPr>
+          <w:rFonts w:ascii="Liberation Serif" w:hAnsi="Liberation Serif" w:cs="Liberation Serif"/>
+          <w:bCs/>
+          <w:color w:val="222222"/>
+          <w:sz w:val="20"/>
+          <w:szCs w:val="24"/>
+        </w:rPr>
+        <w:t>StudentID</w:t>
+      </w:r>
+      <w:proofErr w:type="spellEnd"/>
+      <w:r>
+        <w:rPr>
+          <w:rFonts w:ascii="Liberation Serif" w:hAnsi="Liberation Serif" w:cs="Liberation Serif"/>
+          <w:bCs/>
+          <w:color w:val="222222"/>
+          <w:sz w:val="20"/>
+          <w:szCs w:val="24"/>
+        </w:rPr>
         <w:t xml:space="preserve"> --&gt; </w:t>
       </w:r>
       <w:proofErr w:type="spellStart"/>
@@ -2396,195 +2457,7 @@
           <w:sz w:val="20"/>
           <w:szCs w:val="24"/>
         </w:rPr>
-        <w:t>ModuleName</w:t>
-      </w:r>
-      <w:proofErr w:type="spellEnd"/>
-    </w:p>
-    <w:p>
-      <w:pPr>
-        <w:ind w:firstLine="90"/>
-        <w:rPr>
-          <w:sz w:val="18"/>
-        </w:rPr>
-      </w:pPr>
-      <w:proofErr w:type="spellStart"/>
-      <w:r>
-        <w:rPr>
-          <w:rFonts w:ascii="Liberation Serif" w:hAnsi="Liberation Serif" w:cs="Liberation Serif"/>
-          <w:bCs/>
-          <w:color w:val="222222"/>
-          <w:sz w:val="20"/>
-          <w:szCs w:val="24"/>
-        </w:rPr>
-        <w:t>StudentID</w:t>
-      </w:r>
-      <w:proofErr w:type="spellEnd"/>
-      <w:r>
-        <w:rPr>
-          <w:rFonts w:ascii="Liberation Serif" w:hAnsi="Liberation Serif" w:cs="Liberation Serif"/>
-          <w:bCs/>
-          <w:color w:val="222222"/>
-          <w:sz w:val="20"/>
-          <w:szCs w:val="24"/>
-        </w:rPr>
-        <w:t xml:space="preserve"> --&gt; </w:t>
-      </w:r>
-      <w:proofErr w:type="spellStart"/>
-      <w:r>
-        <w:rPr>
-          <w:rFonts w:ascii="Liberation Serif" w:hAnsi="Liberation Serif" w:cs="Liberation Serif"/>
-          <w:bCs/>
-          <w:color w:val="222222"/>
-          <w:sz w:val="20"/>
-          <w:szCs w:val="24"/>
-        </w:rPr>
-        <w:t>StudentName</w:t>
-      </w:r>
-      <w:proofErr w:type="spellEnd"/>
-      <w:r>
-        <w:rPr>
-          <w:sz w:val="18"/>
-        </w:rPr>
-        <w:t xml:space="preserve"> </w:t>
-      </w:r>
-    </w:p>
-    <w:p>
-      <w:pPr>
-        <w:ind w:firstLine="90"/>
-        <w:rPr>
-          <w:sz w:val="18"/>
-        </w:rPr>
-      </w:pPr>
-      <w:proofErr w:type="spellStart"/>
-      <w:r>
-        <w:rPr>
-          <w:rFonts w:ascii="Liberation Serif" w:hAnsi="Liberation Serif" w:cs="Liberation Serif"/>
-          <w:bCs/>
-          <w:color w:val="222222"/>
-          <w:sz w:val="20"/>
-          <w:szCs w:val="24"/>
-        </w:rPr>
-        <w:t>StudentID</w:t>
-      </w:r>
-      <w:proofErr w:type="spellEnd"/>
-      <w:r>
-        <w:rPr>
-          <w:rFonts w:ascii="Liberation Serif" w:hAnsi="Liberation Serif" w:cs="Liberation Serif"/>
-          <w:bCs/>
-          <w:color w:val="222222"/>
-          <w:sz w:val="20"/>
-          <w:szCs w:val="24"/>
-        </w:rPr>
-        <w:t xml:space="preserve"> --&gt;</w:t>
-      </w:r>
-      <w:proofErr w:type="spellStart"/>
-      <w:r>
-        <w:rPr>
-          <w:rFonts w:ascii="Liberation Serif" w:hAnsi="Liberation Serif" w:cs="Liberation Serif"/>
-          <w:bCs/>
-          <w:color w:val="222222"/>
-          <w:sz w:val="20"/>
-          <w:szCs w:val="24"/>
-        </w:rPr>
-        <w:t>StudentAddress</w:t>
-      </w:r>
-      <w:proofErr w:type="spellEnd"/>
-      <w:r>
-        <w:rPr>
-          <w:sz w:val="18"/>
-        </w:rPr>
-        <w:t xml:space="preserve"> </w:t>
-      </w:r>
-    </w:p>
-    <w:p>
-      <w:pPr>
-        <w:ind w:firstLine="90"/>
-        <w:rPr>
-          <w:rFonts w:ascii="Liberation Serif" w:hAnsi="Liberation Serif" w:cs="Liberation Serif"/>
-          <w:bCs/>
-          <w:color w:val="222222"/>
-          <w:sz w:val="20"/>
-          <w:szCs w:val="24"/>
-        </w:rPr>
-      </w:pPr>
-      <w:proofErr w:type="spellStart"/>
-      <w:r>
-        <w:rPr>
-          <w:rFonts w:ascii="Liberation Serif" w:hAnsi="Liberation Serif" w:cs="Liberation Serif"/>
-          <w:bCs/>
-          <w:color w:val="222222"/>
-          <w:sz w:val="20"/>
-          <w:szCs w:val="24"/>
-        </w:rPr>
-        <w:t>StudentID</w:t>
-      </w:r>
-      <w:proofErr w:type="spellEnd"/>
-      <w:r>
-        <w:rPr>
-          <w:rFonts w:ascii="Liberation Serif" w:hAnsi="Liberation Serif" w:cs="Liberation Serif"/>
-          <w:bCs/>
-          <w:color w:val="222222"/>
-          <w:sz w:val="20"/>
-          <w:szCs w:val="24"/>
-        </w:rPr>
-        <w:t xml:space="preserve"> --&gt; </w:t>
-      </w:r>
-      <w:proofErr w:type="spellStart"/>
-      <w:r>
-        <w:rPr>
-          <w:rFonts w:ascii="Liberation Serif" w:hAnsi="Liberation Serif" w:cs="Liberation Serif"/>
-          <w:bCs/>
-          <w:color w:val="222222"/>
-          <w:sz w:val="20"/>
-          <w:szCs w:val="24"/>
-        </w:rPr>
         <w:t>TutorID</w:t>
-      </w:r>
-      <w:proofErr w:type="spellEnd"/>
-    </w:p>
-    <w:p>
-      <w:pPr>
-        <w:ind w:firstLine="90"/>
-        <w:rPr>
-          <w:rFonts w:ascii="Liberation Serif" w:hAnsi="Liberation Serif" w:cs="Liberation Serif"/>
-          <w:bCs/>
-          <w:color w:val="222222"/>
-          <w:sz w:val="20"/>
-          <w:szCs w:val="24"/>
-        </w:rPr>
-      </w:pPr>
-      <w:proofErr w:type="spellStart"/>
-      <w:r>
-        <w:rPr>
-          <w:rFonts w:ascii="Liberation Serif" w:hAnsi="Liberation Serif" w:cs="Liberation Serif"/>
-          <w:bCs/>
-          <w:color w:val="222222"/>
-          <w:sz w:val="20"/>
-          <w:szCs w:val="24"/>
-        </w:rPr>
-        <w:t>StudentID</w:t>
-      </w:r>
-      <w:proofErr w:type="spellEnd"/>
-      <w:r>
-        <w:rPr>
-          <w:rFonts w:ascii="Liberation Serif" w:hAnsi="Liberation Serif" w:cs="Liberation Serif"/>
-          <w:bCs/>
-          <w:color w:val="222222"/>
-          <w:sz w:val="20"/>
-          <w:szCs w:val="24"/>
-        </w:rPr>
-        <w:t xml:space="preserve"> --&gt; </w:t>
-      </w:r>
-      <w:proofErr w:type="spellStart"/>
-      <w:r>
-        <w:rPr>
-          <w:rFonts w:ascii="Liberation Serif" w:hAnsi="Liberation Serif" w:cs="Liberation Serif"/>
-          <w:bCs/>
-          <w:color w:val="222222"/>
-          <w:sz w:val="20"/>
-          <w:szCs w:val="24"/>
-        </w:rPr>
-        <w:t>TutorName</w:t>
       </w:r>
       <w:proofErr w:type="spellEnd"/>
     </w:p>
